--- a/XIE/Extensibility.docx
+++ b/XIE/Extensibility.docx
@@ -1,6 +1,6 @@
 
 <file path=word/document.xml><?xml version="1.0" encoding="utf-8"?>
-<w:document xmlns:wpc="http://schemas.microsoft.com/office/word/2010/wordprocessingCanvas" xmlns:mo="http://schemas.microsoft.com/office/mac/office/2008/main" xmlns:mc="http://schemas.openxmlformats.org/markup-compatibility/2006" xmlns:mv="urn:schemas-microsoft-com:mac:vml" xmlns:o="urn:schemas-microsoft-com:office:office" xmlns:r="http://schemas.openxmlformats.org/officeDocument/2006/relationships" xmlns:m="http://schemas.openxmlformats.org/officeDocument/2006/math" xmlns:v="urn:schemas-microsoft-com:vml" xmlns:wp14="http://schemas.microsoft.com/office/word/2010/wordprocessingDrawing" xmlns:wp="http://schemas.openxmlformats.org/drawingml/2006/wordprocessingDrawing" xmlns:w10="urn:schemas-microsoft-com:office:word" xmlns:w="http://schemas.openxmlformats.org/wordprocessingml/2006/main" xmlns:w14="http://schemas.microsoft.com/office/word/2010/wordml" xmlns:w15="http://schemas.microsoft.com/office/word/2012/wordml" xmlns:wpg="http://schemas.microsoft.com/office/word/2010/wordprocessingGroup" xmlns:wpi="http://schemas.microsoft.com/office/word/2010/wordprocessingInk" xmlns:wne="http://schemas.microsoft.com/office/word/2006/wordml" xmlns:wps="http://schemas.microsoft.com/office/word/2010/wordprocessingShape" mc:Ignorable="w14 w15 wp14">
+<w:document xmlns:wpc="http://schemas.microsoft.com/office/word/2010/wordprocessingCanvas" xmlns:cx="http://schemas.microsoft.com/office/drawing/2014/chartex" xmlns:cx1="http://schemas.microsoft.com/office/drawing/2015/9/8/chartex" xmlns:mc="http://schemas.openxmlformats.org/markup-compatibility/2006" xmlns:o="urn:schemas-microsoft-com:office:office" xmlns:r="http://schemas.openxmlformats.org/officeDocument/2006/relationships" xmlns:m="http://schemas.openxmlformats.org/officeDocument/2006/math" xmlns:v="urn:schemas-microsoft-com:vml" xmlns:wp14="http://schemas.microsoft.com/office/word/2010/wordprocessingDrawing" xmlns:wp="http://schemas.openxmlformats.org/drawingml/2006/wordprocessingDrawing" xmlns:w10="urn:schemas-microsoft-com:office:word" xmlns:w="http://schemas.openxmlformats.org/wordprocessingml/2006/main" xmlns:w14="http://schemas.microsoft.com/office/word/2010/wordml" xmlns:w15="http://schemas.microsoft.com/office/word/2012/wordml" xmlns:w16se="http://schemas.microsoft.com/office/word/2015/wordml/symex" xmlns:wpg="http://schemas.microsoft.com/office/word/2010/wordprocessingGroup" xmlns:wpi="http://schemas.microsoft.com/office/word/2010/wordprocessingInk" xmlns:wne="http://schemas.microsoft.com/office/word/2006/wordml" xmlns:wps="http://schemas.microsoft.com/office/word/2010/wordprocessingShape" mc:Ignorable="w14 w15 w16se wp14">
   <w:body>
     <w:p>
       <w:pPr>
@@ -21,52 +21,2688 @@
           <w:lang w:eastAsia="zh-CN"/>
         </w:rPr>
       </w:pPr>
-    </w:p>
-    <w:p>
-      <w:pPr>
-        <w:rPr>
-          <w:lang w:eastAsia="zh-CN"/>
-        </w:rPr>
-      </w:pPr>
-      <w:r>
-        <w:rPr>
-          <w:lang w:eastAsia="zh-CN"/>
-        </w:rPr>
-        <w:t>Extensible Design</w:t>
-      </w:r>
-    </w:p>
-    <w:p>
-      <w:pPr>
-        <w:rPr>
-          <w:lang w:eastAsia="zh-CN"/>
-        </w:rPr>
-      </w:pPr>
+      <w:r>
+        <w:rPr>
+          <w:lang w:eastAsia="zh-CN"/>
+        </w:rPr>
+        <w:t>The extensibility is the ability to extend new functionality in which the system’s internal structure or data flow are minimally or not affected. As the provided documents say, Broadleaf has considered extensible d</w:t>
+      </w:r>
+      <w:r>
+        <w:rPr>
+          <w:lang w:eastAsia="zh-CN"/>
+        </w:rPr>
+        <w:t>esign</w:t>
+      </w:r>
+      <w:r>
+        <w:rPr>
+          <w:lang w:eastAsia="zh-CN"/>
+        </w:rPr>
+        <w:t>.</w:t>
+      </w:r>
+    </w:p>
+    <w:p>
+      <w:pPr>
+        <w:pStyle w:val="a4"/>
+        <w:rPr>
+          <w:lang w:eastAsia="zh-CN"/>
+        </w:rPr>
+      </w:pPr>
+      <w:r>
+        <w:rPr>
+          <w:lang w:eastAsia="zh-CN"/>
+        </w:rPr>
+        <w:t>“</w:t>
+      </w:r>
       <w:r>
         <w:rPr>
           <w:lang w:eastAsia="zh-CN"/>
         </w:rPr>
         <w:t>Extensibility is at the core of our design, and almost every aspect of Broadleaf can be overridden, added to or otherwise modified to enhance or change the default behavior. This includes all of our services, data access objects and entities.</w:t>
       </w:r>
-    </w:p>
-    <w:p>
-      <w:pPr>
-        <w:rPr>
-          <w:lang w:eastAsia="zh-CN"/>
-        </w:rPr>
-      </w:pPr>
-    </w:p>
-    <w:p>
-      <w:pPr>
-        <w:rPr>
-          <w:lang w:eastAsia="zh-CN"/>
-        </w:rPr>
-      </w:pPr>
-      <w:r>
-        <w:rPr>
-          <w:lang w:eastAsia="zh-CN"/>
-        </w:rPr>
-        <w:t>Extending entities</w:t>
-      </w:r>
+      <w:r>
+        <w:rPr>
+          <w:lang w:eastAsia="zh-CN"/>
+        </w:rPr>
+        <w:t>” – from Broadleaf website</w:t>
+      </w:r>
+    </w:p>
+    <w:p>
+      <w:pPr>
+        <w:rPr>
+          <w:lang w:eastAsia="zh-CN"/>
+        </w:rPr>
+      </w:pPr>
+      <w:r>
+        <w:rPr>
+          <w:lang w:eastAsia="zh-CN"/>
+        </w:rPr>
+        <w:t xml:space="preserve">There are two types of extensions – extending entities and extending services by </w:t>
+      </w:r>
+      <w:r>
+        <w:rPr>
+          <w:lang w:eastAsia="zh-CN"/>
+        </w:rPr>
+        <w:t>inheritance</w:t>
+      </w:r>
+      <w:r>
+        <w:rPr>
+          <w:lang w:eastAsia="zh-CN"/>
+        </w:rPr>
+        <w:t xml:space="preserve">. </w:t>
+      </w:r>
+      <w:r>
+        <w:rPr>
+          <w:lang w:eastAsia="zh-CN"/>
+        </w:rPr>
+        <w:t>T</w:t>
+      </w:r>
+      <w:r>
+        <w:rPr>
+          <w:lang w:eastAsia="zh-CN"/>
+        </w:rPr>
+        <w:t>he following is an implementation example for a custom entity.</w:t>
+      </w:r>
+    </w:p>
+    <w:p>
+      <w:pPr>
+        <w:rPr>
+          <w:lang w:eastAsia="zh-CN"/>
+        </w:rPr>
+      </w:pPr>
+    </w:p>
+    <w:p>
+      <w:pPr>
+        <w:pStyle w:val="HTML"/>
+        <w:ind w:left="720"/>
+      </w:pPr>
+      <w:r>
+        <w:t>@Entity</w:t>
+      </w:r>
+    </w:p>
+    <w:p>
+      <w:pPr>
+        <w:tabs>
+          <w:tab w:val="left" w:pos="916"/>
+          <w:tab w:val="left" w:pos="1832"/>
+          <w:tab w:val="left" w:pos="2748"/>
+          <w:tab w:val="left" w:pos="3664"/>
+          <w:tab w:val="left" w:pos="4580"/>
+          <w:tab w:val="left" w:pos="5496"/>
+          <w:tab w:val="left" w:pos="6412"/>
+          <w:tab w:val="left" w:pos="7328"/>
+          <w:tab w:val="left" w:pos="8244"/>
+          <w:tab w:val="left" w:pos="9160"/>
+          <w:tab w:val="left" w:pos="10076"/>
+          <w:tab w:val="left" w:pos="10992"/>
+          <w:tab w:val="left" w:pos="11908"/>
+          <w:tab w:val="left" w:pos="12824"/>
+          <w:tab w:val="left" w:pos="13740"/>
+          <w:tab w:val="left" w:pos="14656"/>
+        </w:tabs>
+        <w:ind w:left="720"/>
+        <w:rPr>
+          <w:rFonts w:ascii="Courier New" w:eastAsia="Times New Roman" w:hAnsi="Courier New" w:cs="Courier New"/>
+          <w:sz w:val="20"/>
+          <w:szCs w:val="20"/>
+          <w:lang w:val="en-SG" w:eastAsia="zh-CN"/>
+        </w:rPr>
+      </w:pPr>
+      <w:r>
+        <w:rPr>
+          <w:rFonts w:ascii="Courier New" w:eastAsia="Times New Roman" w:hAnsi="Courier New" w:cs="Courier New"/>
+          <w:sz w:val="20"/>
+          <w:szCs w:val="20"/>
+          <w:lang w:val="en-SG" w:eastAsia="zh-CN"/>
+        </w:rPr>
+        <w:t>@</w:t>
+      </w:r>
+      <w:proofErr w:type="gramStart"/>
+      <w:r>
+        <w:rPr>
+          <w:rFonts w:ascii="Courier New" w:eastAsia="Times New Roman" w:hAnsi="Courier New" w:cs="Courier New"/>
+          <w:sz w:val="20"/>
+          <w:szCs w:val="20"/>
+          <w:lang w:val="en-SG" w:eastAsia="zh-CN"/>
+        </w:rPr>
+        <w:t>Table(</w:t>
+      </w:r>
+      <w:proofErr w:type="gramEnd"/>
+      <w:r>
+        <w:rPr>
+          <w:rFonts w:ascii="Courier New" w:eastAsia="Times New Roman" w:hAnsi="Courier New" w:cs="Courier New"/>
+          <w:sz w:val="20"/>
+          <w:szCs w:val="20"/>
+          <w:lang w:val="en-SG" w:eastAsia="zh-CN"/>
+        </w:rPr>
+        <w:t>name = "MY_ORDER")</w:t>
+      </w:r>
+    </w:p>
+    <w:p>
+      <w:pPr>
+        <w:tabs>
+          <w:tab w:val="left" w:pos="916"/>
+          <w:tab w:val="left" w:pos="1832"/>
+          <w:tab w:val="left" w:pos="2748"/>
+          <w:tab w:val="left" w:pos="3664"/>
+          <w:tab w:val="left" w:pos="4580"/>
+          <w:tab w:val="left" w:pos="5496"/>
+          <w:tab w:val="left" w:pos="6412"/>
+          <w:tab w:val="left" w:pos="7328"/>
+          <w:tab w:val="left" w:pos="8244"/>
+          <w:tab w:val="left" w:pos="9160"/>
+          <w:tab w:val="left" w:pos="10076"/>
+          <w:tab w:val="left" w:pos="10992"/>
+          <w:tab w:val="left" w:pos="11908"/>
+          <w:tab w:val="left" w:pos="12824"/>
+          <w:tab w:val="left" w:pos="13740"/>
+          <w:tab w:val="left" w:pos="14656"/>
+        </w:tabs>
+        <w:ind w:left="720"/>
+        <w:rPr>
+          <w:rFonts w:ascii="Courier New" w:eastAsia="Times New Roman" w:hAnsi="Courier New" w:cs="Courier New"/>
+          <w:sz w:val="20"/>
+          <w:szCs w:val="20"/>
+          <w:lang w:val="en-SG" w:eastAsia="zh-CN"/>
+        </w:rPr>
+      </w:pPr>
+      <w:r>
+        <w:rPr>
+          <w:rFonts w:ascii="Courier New" w:eastAsia="Times New Roman" w:hAnsi="Courier New" w:cs="Courier New"/>
+          <w:sz w:val="20"/>
+          <w:szCs w:val="20"/>
+          <w:lang w:val="en-SG" w:eastAsia="zh-CN"/>
+        </w:rPr>
+        <w:t xml:space="preserve">public class </w:t>
+      </w:r>
+      <w:proofErr w:type="spellStart"/>
+      <w:r>
+        <w:rPr>
+          <w:rFonts w:ascii="Courier New" w:eastAsia="Times New Roman" w:hAnsi="Courier New" w:cs="Courier New"/>
+          <w:sz w:val="20"/>
+          <w:szCs w:val="20"/>
+          <w:lang w:val="en-SG" w:eastAsia="zh-CN"/>
+        </w:rPr>
+        <w:t>MyOrderImpl</w:t>
+      </w:r>
+      <w:proofErr w:type="spellEnd"/>
+      <w:r>
+        <w:rPr>
+          <w:rFonts w:ascii="Courier New" w:eastAsia="Times New Roman" w:hAnsi="Courier New" w:cs="Courier New"/>
+          <w:sz w:val="20"/>
+          <w:szCs w:val="20"/>
+          <w:lang w:val="en-SG" w:eastAsia="zh-CN"/>
+        </w:rPr>
+        <w:t xml:space="preserve"> extends </w:t>
+      </w:r>
+      <w:proofErr w:type="spellStart"/>
+      <w:r>
+        <w:rPr>
+          <w:rFonts w:ascii="Courier New" w:eastAsia="Times New Roman" w:hAnsi="Courier New" w:cs="Courier New"/>
+          <w:sz w:val="20"/>
+          <w:szCs w:val="20"/>
+          <w:lang w:val="en-SG" w:eastAsia="zh-CN"/>
+        </w:rPr>
+        <w:t>OrderImpl</w:t>
+      </w:r>
+      <w:proofErr w:type="spellEnd"/>
+      <w:r>
+        <w:rPr>
+          <w:rFonts w:ascii="Courier New" w:eastAsia="Times New Roman" w:hAnsi="Courier New" w:cs="Courier New"/>
+          <w:sz w:val="20"/>
+          <w:szCs w:val="20"/>
+          <w:lang w:val="en-SG" w:eastAsia="zh-CN"/>
+        </w:rPr>
+        <w:t xml:space="preserve"> {</w:t>
+      </w:r>
+    </w:p>
+    <w:p>
+      <w:pPr>
+        <w:tabs>
+          <w:tab w:val="left" w:pos="916"/>
+          <w:tab w:val="left" w:pos="1832"/>
+          <w:tab w:val="left" w:pos="2748"/>
+          <w:tab w:val="left" w:pos="3664"/>
+          <w:tab w:val="left" w:pos="4580"/>
+          <w:tab w:val="left" w:pos="5496"/>
+          <w:tab w:val="left" w:pos="6412"/>
+          <w:tab w:val="left" w:pos="7328"/>
+          <w:tab w:val="left" w:pos="8244"/>
+          <w:tab w:val="left" w:pos="9160"/>
+          <w:tab w:val="left" w:pos="10076"/>
+          <w:tab w:val="left" w:pos="10992"/>
+          <w:tab w:val="left" w:pos="11908"/>
+          <w:tab w:val="left" w:pos="12824"/>
+          <w:tab w:val="left" w:pos="13740"/>
+          <w:tab w:val="left" w:pos="14656"/>
+        </w:tabs>
+        <w:ind w:left="720"/>
+        <w:rPr>
+          <w:rFonts w:ascii="Courier New" w:eastAsia="Times New Roman" w:hAnsi="Courier New" w:cs="Courier New"/>
+          <w:sz w:val="20"/>
+          <w:szCs w:val="20"/>
+          <w:lang w:val="en-SG" w:eastAsia="zh-CN"/>
+        </w:rPr>
+      </w:pPr>
+    </w:p>
+    <w:p>
+      <w:pPr>
+        <w:tabs>
+          <w:tab w:val="left" w:pos="916"/>
+          <w:tab w:val="left" w:pos="1832"/>
+          <w:tab w:val="left" w:pos="2748"/>
+          <w:tab w:val="left" w:pos="3664"/>
+          <w:tab w:val="left" w:pos="4580"/>
+          <w:tab w:val="left" w:pos="5496"/>
+          <w:tab w:val="left" w:pos="6412"/>
+          <w:tab w:val="left" w:pos="7328"/>
+          <w:tab w:val="left" w:pos="8244"/>
+          <w:tab w:val="left" w:pos="9160"/>
+          <w:tab w:val="left" w:pos="10076"/>
+          <w:tab w:val="left" w:pos="10992"/>
+          <w:tab w:val="left" w:pos="11908"/>
+          <w:tab w:val="left" w:pos="12824"/>
+          <w:tab w:val="left" w:pos="13740"/>
+          <w:tab w:val="left" w:pos="14656"/>
+        </w:tabs>
+        <w:ind w:left="720"/>
+        <w:rPr>
+          <w:rFonts w:ascii="Courier New" w:eastAsia="Times New Roman" w:hAnsi="Courier New" w:cs="Courier New"/>
+          <w:sz w:val="20"/>
+          <w:szCs w:val="20"/>
+          <w:lang w:val="en-SG" w:eastAsia="zh-CN"/>
+        </w:rPr>
+      </w:pPr>
+      <w:r>
+        <w:rPr>
+          <w:rFonts w:ascii="Courier New" w:eastAsia="Times New Roman" w:hAnsi="Courier New" w:cs="Courier New"/>
+          <w:sz w:val="20"/>
+          <w:szCs w:val="20"/>
+          <w:lang w:val="en-SG" w:eastAsia="zh-CN"/>
+        </w:rPr>
+        <w:t xml:space="preserve">    private static final long </w:t>
+      </w:r>
+      <w:proofErr w:type="spellStart"/>
+      <w:r>
+        <w:rPr>
+          <w:rFonts w:ascii="Courier New" w:eastAsia="Times New Roman" w:hAnsi="Courier New" w:cs="Courier New"/>
+          <w:sz w:val="20"/>
+          <w:szCs w:val="20"/>
+          <w:lang w:val="en-SG" w:eastAsia="zh-CN"/>
+        </w:rPr>
+        <w:t>serialVersionUID</w:t>
+      </w:r>
+      <w:proofErr w:type="spellEnd"/>
+      <w:r>
+        <w:rPr>
+          <w:rFonts w:ascii="Courier New" w:eastAsia="Times New Roman" w:hAnsi="Courier New" w:cs="Courier New"/>
+          <w:sz w:val="20"/>
+          <w:szCs w:val="20"/>
+          <w:lang w:val="en-SG" w:eastAsia="zh-CN"/>
+        </w:rPr>
+        <w:t xml:space="preserve"> = 1L;</w:t>
+      </w:r>
+    </w:p>
+    <w:p>
+      <w:pPr>
+        <w:tabs>
+          <w:tab w:val="left" w:pos="916"/>
+          <w:tab w:val="left" w:pos="1832"/>
+          <w:tab w:val="left" w:pos="2748"/>
+          <w:tab w:val="left" w:pos="3664"/>
+          <w:tab w:val="left" w:pos="4580"/>
+          <w:tab w:val="left" w:pos="5496"/>
+          <w:tab w:val="left" w:pos="6412"/>
+          <w:tab w:val="left" w:pos="7328"/>
+          <w:tab w:val="left" w:pos="8244"/>
+          <w:tab w:val="left" w:pos="9160"/>
+          <w:tab w:val="left" w:pos="10076"/>
+          <w:tab w:val="left" w:pos="10992"/>
+          <w:tab w:val="left" w:pos="11908"/>
+          <w:tab w:val="left" w:pos="12824"/>
+          <w:tab w:val="left" w:pos="13740"/>
+          <w:tab w:val="left" w:pos="14656"/>
+        </w:tabs>
+        <w:ind w:left="720"/>
+        <w:rPr>
+          <w:rFonts w:ascii="Courier New" w:eastAsia="Times New Roman" w:hAnsi="Courier New" w:cs="Courier New"/>
+          <w:sz w:val="20"/>
+          <w:szCs w:val="20"/>
+          <w:lang w:val="en-SG" w:eastAsia="zh-CN"/>
+        </w:rPr>
+      </w:pPr>
+    </w:p>
+    <w:p>
+      <w:pPr>
+        <w:tabs>
+          <w:tab w:val="left" w:pos="916"/>
+          <w:tab w:val="left" w:pos="1832"/>
+          <w:tab w:val="left" w:pos="2748"/>
+          <w:tab w:val="left" w:pos="3664"/>
+          <w:tab w:val="left" w:pos="4580"/>
+          <w:tab w:val="left" w:pos="5496"/>
+          <w:tab w:val="left" w:pos="6412"/>
+          <w:tab w:val="left" w:pos="7328"/>
+          <w:tab w:val="left" w:pos="8244"/>
+          <w:tab w:val="left" w:pos="9160"/>
+          <w:tab w:val="left" w:pos="10076"/>
+          <w:tab w:val="left" w:pos="10992"/>
+          <w:tab w:val="left" w:pos="11908"/>
+          <w:tab w:val="left" w:pos="12824"/>
+          <w:tab w:val="left" w:pos="13740"/>
+          <w:tab w:val="left" w:pos="14656"/>
+        </w:tabs>
+        <w:ind w:left="720"/>
+        <w:rPr>
+          <w:rFonts w:ascii="Courier New" w:eastAsia="Times New Roman" w:hAnsi="Courier New" w:cs="Courier New"/>
+          <w:sz w:val="20"/>
+          <w:szCs w:val="20"/>
+          <w:lang w:val="en-SG" w:eastAsia="zh-CN"/>
+        </w:rPr>
+      </w:pPr>
+      <w:r>
+        <w:rPr>
+          <w:rFonts w:ascii="Courier New" w:eastAsia="Times New Roman" w:hAnsi="Courier New" w:cs="Courier New"/>
+          <w:sz w:val="20"/>
+          <w:szCs w:val="20"/>
+          <w:lang w:val="en-SG" w:eastAsia="zh-CN"/>
+        </w:rPr>
+        <w:t xml:space="preserve">    @</w:t>
+      </w:r>
+      <w:proofErr w:type="gramStart"/>
+      <w:r>
+        <w:rPr>
+          <w:rFonts w:ascii="Courier New" w:eastAsia="Times New Roman" w:hAnsi="Courier New" w:cs="Courier New"/>
+          <w:sz w:val="20"/>
+          <w:szCs w:val="20"/>
+          <w:lang w:val="en-SG" w:eastAsia="zh-CN"/>
+        </w:rPr>
+        <w:t>Column(</w:t>
+      </w:r>
+      <w:proofErr w:type="gramEnd"/>
+      <w:r>
+        <w:rPr>
+          <w:rFonts w:ascii="Courier New" w:eastAsia="Times New Roman" w:hAnsi="Courier New" w:cs="Courier New"/>
+          <w:sz w:val="20"/>
+          <w:szCs w:val="20"/>
+          <w:lang w:val="en-SG" w:eastAsia="zh-CN"/>
+        </w:rPr>
+        <w:t>name = "MY_ORDER_ID")</w:t>
+      </w:r>
+    </w:p>
+    <w:p>
+      <w:pPr>
+        <w:tabs>
+          <w:tab w:val="left" w:pos="916"/>
+          <w:tab w:val="left" w:pos="1832"/>
+          <w:tab w:val="left" w:pos="2748"/>
+          <w:tab w:val="left" w:pos="3664"/>
+          <w:tab w:val="left" w:pos="4580"/>
+          <w:tab w:val="left" w:pos="5496"/>
+          <w:tab w:val="left" w:pos="6412"/>
+          <w:tab w:val="left" w:pos="7328"/>
+          <w:tab w:val="left" w:pos="8244"/>
+          <w:tab w:val="left" w:pos="9160"/>
+          <w:tab w:val="left" w:pos="10076"/>
+          <w:tab w:val="left" w:pos="10992"/>
+          <w:tab w:val="left" w:pos="11908"/>
+          <w:tab w:val="left" w:pos="12824"/>
+          <w:tab w:val="left" w:pos="13740"/>
+          <w:tab w:val="left" w:pos="14656"/>
+        </w:tabs>
+        <w:ind w:left="720"/>
+        <w:rPr>
+          <w:rFonts w:ascii="Courier New" w:eastAsia="Times New Roman" w:hAnsi="Courier New" w:cs="Courier New"/>
+          <w:sz w:val="20"/>
+          <w:szCs w:val="20"/>
+          <w:lang w:val="en-SG" w:eastAsia="zh-CN"/>
+        </w:rPr>
+      </w:pPr>
+      <w:r>
+        <w:rPr>
+          <w:rFonts w:ascii="Courier New" w:eastAsia="Times New Roman" w:hAnsi="Courier New" w:cs="Courier New"/>
+          <w:sz w:val="20"/>
+          <w:szCs w:val="20"/>
+          <w:lang w:val="en-SG" w:eastAsia="zh-CN"/>
+        </w:rPr>
+        <w:t xml:space="preserve">    private String </w:t>
+      </w:r>
+      <w:proofErr w:type="spellStart"/>
+      <w:r>
+        <w:rPr>
+          <w:rFonts w:ascii="Courier New" w:eastAsia="Times New Roman" w:hAnsi="Courier New" w:cs="Courier New"/>
+          <w:sz w:val="20"/>
+          <w:szCs w:val="20"/>
+          <w:lang w:val="en-SG" w:eastAsia="zh-CN"/>
+        </w:rPr>
+        <w:t>myOrderId</w:t>
+      </w:r>
+      <w:proofErr w:type="spellEnd"/>
+      <w:r>
+        <w:rPr>
+          <w:rFonts w:ascii="Courier New" w:eastAsia="Times New Roman" w:hAnsi="Courier New" w:cs="Courier New"/>
+          <w:sz w:val="20"/>
+          <w:szCs w:val="20"/>
+          <w:lang w:val="en-SG" w:eastAsia="zh-CN"/>
+        </w:rPr>
+        <w:t>;</w:t>
+      </w:r>
+    </w:p>
+    <w:p>
+      <w:pPr>
+        <w:tabs>
+          <w:tab w:val="left" w:pos="916"/>
+          <w:tab w:val="left" w:pos="1832"/>
+          <w:tab w:val="left" w:pos="2748"/>
+          <w:tab w:val="left" w:pos="3664"/>
+          <w:tab w:val="left" w:pos="4580"/>
+          <w:tab w:val="left" w:pos="5496"/>
+          <w:tab w:val="left" w:pos="6412"/>
+          <w:tab w:val="left" w:pos="7328"/>
+          <w:tab w:val="left" w:pos="8244"/>
+          <w:tab w:val="left" w:pos="9160"/>
+          <w:tab w:val="left" w:pos="10076"/>
+          <w:tab w:val="left" w:pos="10992"/>
+          <w:tab w:val="left" w:pos="11908"/>
+          <w:tab w:val="left" w:pos="12824"/>
+          <w:tab w:val="left" w:pos="13740"/>
+          <w:tab w:val="left" w:pos="14656"/>
+        </w:tabs>
+        <w:ind w:left="720"/>
+        <w:rPr>
+          <w:rFonts w:ascii="Courier New" w:eastAsia="Times New Roman" w:hAnsi="Courier New" w:cs="Courier New"/>
+          <w:sz w:val="20"/>
+          <w:szCs w:val="20"/>
+          <w:lang w:val="en-SG" w:eastAsia="zh-CN"/>
+        </w:rPr>
+      </w:pPr>
+    </w:p>
+    <w:p>
+      <w:pPr>
+        <w:tabs>
+          <w:tab w:val="left" w:pos="916"/>
+          <w:tab w:val="left" w:pos="1832"/>
+          <w:tab w:val="left" w:pos="2748"/>
+          <w:tab w:val="left" w:pos="3664"/>
+          <w:tab w:val="left" w:pos="4580"/>
+          <w:tab w:val="left" w:pos="5496"/>
+          <w:tab w:val="left" w:pos="6412"/>
+          <w:tab w:val="left" w:pos="7328"/>
+          <w:tab w:val="left" w:pos="8244"/>
+          <w:tab w:val="left" w:pos="9160"/>
+          <w:tab w:val="left" w:pos="10076"/>
+          <w:tab w:val="left" w:pos="10992"/>
+          <w:tab w:val="left" w:pos="11908"/>
+          <w:tab w:val="left" w:pos="12824"/>
+          <w:tab w:val="left" w:pos="13740"/>
+          <w:tab w:val="left" w:pos="14656"/>
+        </w:tabs>
+        <w:ind w:left="720"/>
+        <w:rPr>
+          <w:rFonts w:ascii="Courier New" w:eastAsia="Times New Roman" w:hAnsi="Courier New" w:cs="Courier New"/>
+          <w:sz w:val="20"/>
+          <w:szCs w:val="20"/>
+          <w:lang w:val="en-SG" w:eastAsia="zh-CN"/>
+        </w:rPr>
+      </w:pPr>
+      <w:r>
+        <w:rPr>
+          <w:rFonts w:ascii="Courier New" w:eastAsia="Times New Roman" w:hAnsi="Courier New" w:cs="Courier New"/>
+          <w:sz w:val="20"/>
+          <w:szCs w:val="20"/>
+          <w:lang w:val="en-SG" w:eastAsia="zh-CN"/>
+        </w:rPr>
+        <w:t xml:space="preserve">    ... getters / setters / equals / </w:t>
+      </w:r>
+      <w:proofErr w:type="spellStart"/>
+      <w:r>
+        <w:rPr>
+          <w:rFonts w:ascii="Courier New" w:eastAsia="Times New Roman" w:hAnsi="Courier New" w:cs="Courier New"/>
+          <w:sz w:val="20"/>
+          <w:szCs w:val="20"/>
+          <w:lang w:val="en-SG" w:eastAsia="zh-CN"/>
+        </w:rPr>
+        <w:t>hashcode</w:t>
+      </w:r>
+      <w:proofErr w:type="spellEnd"/>
+      <w:r>
+        <w:rPr>
+          <w:rFonts w:ascii="Courier New" w:eastAsia="Times New Roman" w:hAnsi="Courier New" w:cs="Courier New"/>
+          <w:sz w:val="20"/>
+          <w:szCs w:val="20"/>
+          <w:lang w:val="en-SG" w:eastAsia="zh-CN"/>
+        </w:rPr>
+        <w:t xml:space="preserve"> ...</w:t>
+      </w:r>
+    </w:p>
+    <w:p>
+      <w:pPr>
+        <w:tabs>
+          <w:tab w:val="left" w:pos="916"/>
+          <w:tab w:val="left" w:pos="1832"/>
+          <w:tab w:val="left" w:pos="2748"/>
+          <w:tab w:val="left" w:pos="3664"/>
+          <w:tab w:val="left" w:pos="4580"/>
+          <w:tab w:val="left" w:pos="5496"/>
+          <w:tab w:val="left" w:pos="6412"/>
+          <w:tab w:val="left" w:pos="7328"/>
+          <w:tab w:val="left" w:pos="8244"/>
+          <w:tab w:val="left" w:pos="9160"/>
+          <w:tab w:val="left" w:pos="10076"/>
+          <w:tab w:val="left" w:pos="10992"/>
+          <w:tab w:val="left" w:pos="11908"/>
+          <w:tab w:val="left" w:pos="12824"/>
+          <w:tab w:val="left" w:pos="13740"/>
+          <w:tab w:val="left" w:pos="14656"/>
+        </w:tabs>
+        <w:ind w:left="720"/>
+        <w:rPr>
+          <w:rFonts w:ascii="Courier New" w:eastAsia="Times New Roman" w:hAnsi="Courier New" w:cs="Courier New"/>
+          <w:sz w:val="20"/>
+          <w:szCs w:val="20"/>
+          <w:lang w:val="en-SG" w:eastAsia="zh-CN"/>
+        </w:rPr>
+      </w:pPr>
+    </w:p>
+    <w:p>
+      <w:pPr>
+        <w:tabs>
+          <w:tab w:val="left" w:pos="916"/>
+          <w:tab w:val="left" w:pos="1832"/>
+          <w:tab w:val="left" w:pos="2748"/>
+          <w:tab w:val="left" w:pos="3664"/>
+          <w:tab w:val="left" w:pos="4580"/>
+          <w:tab w:val="left" w:pos="5496"/>
+          <w:tab w:val="left" w:pos="6412"/>
+          <w:tab w:val="left" w:pos="7328"/>
+          <w:tab w:val="left" w:pos="8244"/>
+          <w:tab w:val="left" w:pos="9160"/>
+          <w:tab w:val="left" w:pos="10076"/>
+          <w:tab w:val="left" w:pos="10992"/>
+          <w:tab w:val="left" w:pos="11908"/>
+          <w:tab w:val="left" w:pos="12824"/>
+          <w:tab w:val="left" w:pos="13740"/>
+          <w:tab w:val="left" w:pos="14656"/>
+        </w:tabs>
+        <w:ind w:left="720"/>
+        <w:rPr>
+          <w:rFonts w:ascii="Courier New" w:eastAsia="Times New Roman" w:hAnsi="Courier New" w:cs="Courier New"/>
+          <w:sz w:val="20"/>
+          <w:szCs w:val="20"/>
+          <w:lang w:val="en-SG" w:eastAsia="zh-CN"/>
+        </w:rPr>
+      </w:pPr>
+      <w:r>
+        <w:rPr>
+          <w:rFonts w:ascii="Courier New" w:eastAsia="Times New Roman" w:hAnsi="Courier New" w:cs="Courier New"/>
+          <w:sz w:val="20"/>
+          <w:szCs w:val="20"/>
+          <w:lang w:val="en-SG" w:eastAsia="zh-CN"/>
+        </w:rPr>
+        <w:t>}</w:t>
+      </w:r>
+    </w:p>
+    <w:p>
+      <w:pPr>
+        <w:tabs>
+          <w:tab w:val="left" w:pos="916"/>
+          <w:tab w:val="left" w:pos="1832"/>
+          <w:tab w:val="left" w:pos="2748"/>
+          <w:tab w:val="left" w:pos="3664"/>
+          <w:tab w:val="left" w:pos="4580"/>
+          <w:tab w:val="left" w:pos="5496"/>
+          <w:tab w:val="left" w:pos="6412"/>
+          <w:tab w:val="left" w:pos="7328"/>
+          <w:tab w:val="left" w:pos="8244"/>
+          <w:tab w:val="left" w:pos="9160"/>
+          <w:tab w:val="left" w:pos="10076"/>
+          <w:tab w:val="left" w:pos="10992"/>
+          <w:tab w:val="left" w:pos="11908"/>
+          <w:tab w:val="left" w:pos="12824"/>
+          <w:tab w:val="left" w:pos="13740"/>
+          <w:tab w:val="left" w:pos="14656"/>
+        </w:tabs>
+        <w:ind w:left="720"/>
+        <w:rPr>
+          <w:rFonts w:ascii="Courier New" w:eastAsia="Times New Roman" w:hAnsi="Courier New" w:cs="Courier New"/>
+          <w:sz w:val="20"/>
+          <w:szCs w:val="20"/>
+          <w:lang w:val="en-SG" w:eastAsia="zh-CN"/>
+        </w:rPr>
+      </w:pPr>
+    </w:p>
+    <w:p>
+      <w:pPr>
+        <w:rPr>
+          <w:lang w:eastAsia="zh-CN"/>
+        </w:rPr>
+      </w:pPr>
+      <w:r>
+        <w:rPr>
+          <w:lang w:eastAsia="zh-CN"/>
+        </w:rPr>
+        <w:t xml:space="preserve">Here, we've created a new custom entity that extends </w:t>
+      </w:r>
+      <w:proofErr w:type="spellStart"/>
+      <w:r>
+        <w:rPr>
+          <w:lang w:eastAsia="zh-CN"/>
+        </w:rPr>
+        <w:t>OrderImpl</w:t>
+      </w:r>
+      <w:proofErr w:type="spellEnd"/>
+      <w:r>
+        <w:rPr>
+          <w:lang w:eastAsia="zh-CN"/>
+        </w:rPr>
+        <w:t xml:space="preserve"> from Broadleaf Commerce. We've added our custom order id field (</w:t>
+      </w:r>
+      <w:proofErr w:type="spellStart"/>
+      <w:r>
+        <w:rPr>
+          <w:lang w:eastAsia="zh-CN"/>
+        </w:rPr>
+        <w:t>myOrderId</w:t>
+      </w:r>
+      <w:proofErr w:type="spellEnd"/>
+      <w:r>
+        <w:rPr>
+          <w:lang w:eastAsia="zh-CN"/>
+        </w:rPr>
+        <w:t xml:space="preserve">), and using JPA annotation, have tied this entity and </w:t>
+      </w:r>
+      <w:proofErr w:type="gramStart"/>
+      <w:r>
+        <w:rPr>
+          <w:lang w:eastAsia="zh-CN"/>
+        </w:rPr>
+        <w:t>it's</w:t>
+      </w:r>
+      <w:proofErr w:type="gramEnd"/>
+      <w:r>
+        <w:rPr>
+          <w:lang w:eastAsia="zh-CN"/>
+        </w:rPr>
+        <w:t xml:space="preserve"> fields to a table and columns in the database.</w:t>
+      </w:r>
+    </w:p>
+    <w:p>
+      <w:pPr>
+        <w:rPr>
+          <w:lang w:eastAsia="zh-CN"/>
+        </w:rPr>
+      </w:pPr>
+      <w:r>
+        <w:rPr>
+          <w:lang w:eastAsia="zh-CN"/>
+        </w:rPr>
+        <w:t>Now that we've created our entity extension, we need to notify Broadleaf Commerce of its existence and how to insta</w:t>
+      </w:r>
+      <w:r>
+        <w:rPr>
+          <w:lang w:eastAsia="zh-CN"/>
+        </w:rPr>
+        <w:t xml:space="preserve">ntiate it. To do this, we </w:t>
+      </w:r>
+      <w:r>
+        <w:rPr>
+          <w:lang w:eastAsia="zh-CN"/>
+        </w:rPr>
+        <w:t>need</w:t>
+      </w:r>
+      <w:r>
+        <w:rPr>
+          <w:lang w:eastAsia="zh-CN"/>
+        </w:rPr>
+        <w:t xml:space="preserve"> to add a bean configuration to </w:t>
+      </w:r>
+      <w:r>
+        <w:rPr>
+          <w:lang w:eastAsia="zh-CN"/>
+        </w:rPr>
+        <w:t>application context:</w:t>
+      </w:r>
+    </w:p>
+    <w:p>
+      <w:pPr>
+        <w:rPr>
+          <w:lang w:eastAsia="zh-CN"/>
+        </w:rPr>
+      </w:pPr>
+    </w:p>
+    <w:p>
+      <w:pPr>
+        <w:pStyle w:val="HTML"/>
+        <w:ind w:left="720"/>
+        <w:rPr>
+          <w:rStyle w:val="nt"/>
+        </w:rPr>
+      </w:pPr>
+      <w:r>
+        <w:rPr>
+          <w:rStyle w:val="nt"/>
+        </w:rPr>
+        <w:t>&lt;bean</w:t>
+      </w:r>
+      <w:r>
+        <w:t xml:space="preserve"> </w:t>
+      </w:r>
+      <w:r>
+        <w:rPr>
+          <w:rStyle w:val="na"/>
+        </w:rPr>
+        <w:t>id=</w:t>
+      </w:r>
+      <w:r>
+        <w:rPr>
+          <w:rStyle w:val="s"/>
+        </w:rPr>
+        <w:t>"</w:t>
+      </w:r>
+      <w:proofErr w:type="spellStart"/>
+      <w:proofErr w:type="gramStart"/>
+      <w:r>
+        <w:rPr>
+          <w:rStyle w:val="s"/>
+        </w:rPr>
+        <w:t>org.broadleafcommerce</w:t>
+      </w:r>
+      <w:proofErr w:type="gramEnd"/>
+      <w:r>
+        <w:rPr>
+          <w:rStyle w:val="s"/>
+        </w:rPr>
+        <w:t>.core.order.domain.Order</w:t>
+      </w:r>
+      <w:proofErr w:type="spellEnd"/>
+      <w:r>
+        <w:rPr>
+          <w:rStyle w:val="s"/>
+        </w:rPr>
+        <w:t>"</w:t>
+      </w:r>
+      <w:r>
+        <w:t xml:space="preserve"> </w:t>
+      </w:r>
+      <w:r>
+        <w:rPr>
+          <w:rStyle w:val="na"/>
+        </w:rPr>
+        <w:t>class=</w:t>
+      </w:r>
+      <w:r>
+        <w:rPr>
+          <w:rStyle w:val="s"/>
+        </w:rPr>
+        <w:t>"</w:t>
+      </w:r>
+      <w:proofErr w:type="spellStart"/>
+      <w:r>
+        <w:rPr>
+          <w:rStyle w:val="s"/>
+        </w:rPr>
+        <w:t>com.mycompany.order.domain.MyOrderImpl</w:t>
+      </w:r>
+      <w:proofErr w:type="spellEnd"/>
+      <w:r>
+        <w:rPr>
+          <w:rStyle w:val="s"/>
+        </w:rPr>
+        <w:t>"</w:t>
+      </w:r>
+      <w:r>
+        <w:t xml:space="preserve"> </w:t>
+      </w:r>
+      <w:r>
+        <w:rPr>
+          <w:rStyle w:val="na"/>
+        </w:rPr>
+        <w:t>scope=</w:t>
+      </w:r>
+      <w:r>
+        <w:rPr>
+          <w:rStyle w:val="s"/>
+        </w:rPr>
+        <w:t>"prototype"</w:t>
+      </w:r>
+      <w:r>
+        <w:rPr>
+          <w:rStyle w:val="nt"/>
+        </w:rPr>
+        <w:t>/&gt;</w:t>
+      </w:r>
+    </w:p>
+    <w:p>
+      <w:pPr>
+        <w:pStyle w:val="HTML"/>
+        <w:ind w:left="720"/>
+      </w:pPr>
+    </w:p>
+    <w:p>
+      <w:pPr>
+        <w:rPr>
+          <w:lang w:val="en-SG" w:eastAsia="zh-CN"/>
+        </w:rPr>
+      </w:pPr>
+      <w:r>
+        <w:rPr>
+          <w:lang w:val="en-SG" w:eastAsia="zh-CN"/>
+        </w:rPr>
+        <w:t xml:space="preserve">Finally, we need to add the new entity class to the persistence unit configuration in your </w:t>
+      </w:r>
+      <w:r>
+        <w:rPr>
+          <w:rStyle w:val="nt"/>
+          <w:rFonts w:ascii="Courier New" w:eastAsia="Times New Roman" w:hAnsi="Courier New" w:cs="Courier New"/>
+          <w:sz w:val="20"/>
+          <w:szCs w:val="20"/>
+          <w:lang w:val="en-SG" w:eastAsia="zh-CN"/>
+        </w:rPr>
+        <w:t>persistence.xml</w:t>
+      </w:r>
+      <w:r>
+        <w:rPr>
+          <w:lang w:val="en-SG" w:eastAsia="zh-CN"/>
+        </w:rPr>
+        <w:t>. This could end up looking similar to the following:</w:t>
+      </w:r>
+    </w:p>
+    <w:p>
+      <w:pPr>
+        <w:rPr>
+          <w:lang w:val="en-SG" w:eastAsia="zh-CN"/>
+        </w:rPr>
+      </w:pPr>
+    </w:p>
+    <w:p>
+      <w:pPr>
+        <w:pStyle w:val="HTML"/>
+        <w:ind w:left="720"/>
+      </w:pPr>
+      <w:r>
+        <w:rPr>
+          <w:rStyle w:val="nt"/>
+        </w:rPr>
+        <w:t>&lt;persistence-unit</w:t>
+      </w:r>
+      <w:r>
+        <w:t xml:space="preserve"> </w:t>
+      </w:r>
+      <w:r>
+        <w:rPr>
+          <w:rStyle w:val="na"/>
+        </w:rPr>
+        <w:t>name=</w:t>
+      </w:r>
+      <w:r>
+        <w:rPr>
+          <w:rStyle w:val="s"/>
+        </w:rPr>
+        <w:t>"</w:t>
+      </w:r>
+      <w:proofErr w:type="spellStart"/>
+      <w:r>
+        <w:rPr>
+          <w:rStyle w:val="s"/>
+        </w:rPr>
+        <w:t>blPU</w:t>
+      </w:r>
+      <w:proofErr w:type="spellEnd"/>
+      <w:r>
+        <w:rPr>
+          <w:rStyle w:val="s"/>
+        </w:rPr>
+        <w:t>"</w:t>
+      </w:r>
+      <w:r>
+        <w:t xml:space="preserve"> </w:t>
+      </w:r>
+      <w:r>
+        <w:rPr>
+          <w:rStyle w:val="na"/>
+        </w:rPr>
+        <w:t>transaction-type=</w:t>
+      </w:r>
+      <w:r>
+        <w:rPr>
+          <w:rStyle w:val="s"/>
+        </w:rPr>
+        <w:t>"RESOURCE_LOCAL"</w:t>
+      </w:r>
+      <w:r>
+        <w:rPr>
+          <w:rStyle w:val="nt"/>
+        </w:rPr>
+        <w:t>&gt;</w:t>
+      </w:r>
+    </w:p>
+    <w:p>
+      <w:pPr>
+        <w:pStyle w:val="HTML"/>
+        <w:ind w:left="720"/>
+      </w:pPr>
+      <w:r>
+        <w:t xml:space="preserve">    ...</w:t>
+      </w:r>
+    </w:p>
+    <w:p>
+      <w:pPr>
+        <w:pStyle w:val="HTML"/>
+        <w:ind w:left="720"/>
+      </w:pPr>
+      <w:r>
+        <w:t xml:space="preserve">    </w:t>
+      </w:r>
+      <w:r>
+        <w:rPr>
+          <w:rStyle w:val="nt"/>
+        </w:rPr>
+        <w:t>&lt;class&gt;</w:t>
+      </w:r>
+      <w:proofErr w:type="spellStart"/>
+      <w:proofErr w:type="gramStart"/>
+      <w:r>
+        <w:t>com.mycompany</w:t>
+      </w:r>
+      <w:proofErr w:type="gramEnd"/>
+      <w:r>
+        <w:t>.order.domain.MyOrderImpl</w:t>
+      </w:r>
+      <w:proofErr w:type="spellEnd"/>
+      <w:r>
+        <w:rPr>
+          <w:rStyle w:val="nt"/>
+        </w:rPr>
+        <w:t>&lt;/class&gt;</w:t>
+      </w:r>
+    </w:p>
+    <w:p>
+      <w:pPr>
+        <w:pStyle w:val="HTML"/>
+        <w:ind w:left="720"/>
+      </w:pPr>
+      <w:r>
+        <w:t xml:space="preserve">    ...</w:t>
+      </w:r>
+    </w:p>
+    <w:p>
+      <w:pPr>
+        <w:pStyle w:val="HTML"/>
+        <w:ind w:left="720"/>
+        <w:rPr>
+          <w:rStyle w:val="nt"/>
+        </w:rPr>
+      </w:pPr>
+      <w:r>
+        <w:rPr>
+          <w:rStyle w:val="nt"/>
+        </w:rPr>
+        <w:t>&lt;/persistence-unit&gt;</w:t>
+      </w:r>
+    </w:p>
+    <w:p>
+      <w:pPr>
+        <w:pStyle w:val="HTML"/>
+        <w:ind w:left="720"/>
+      </w:pPr>
+    </w:p>
+    <w:p>
+      <w:pPr>
+        <w:rPr>
+          <w:lang w:val="en-SG" w:eastAsia="zh-CN"/>
+        </w:rPr>
+      </w:pPr>
+      <w:r>
+        <w:rPr>
+          <w:lang w:val="en-SG" w:eastAsia="zh-CN"/>
+        </w:rPr>
+        <w:t>This is the least amount of configuration required fo</w:t>
+      </w:r>
+      <w:r>
+        <w:rPr>
+          <w:lang w:val="en-SG" w:eastAsia="zh-CN"/>
+        </w:rPr>
+        <w:t>r Broadleaf Commerce to utilize</w:t>
+      </w:r>
+      <w:r>
+        <w:rPr>
+          <w:lang w:val="en-SG" w:eastAsia="zh-CN"/>
+        </w:rPr>
+        <w:t xml:space="preserve"> entity. Once configu</w:t>
+      </w:r>
+      <w:r>
+        <w:rPr>
+          <w:lang w:val="en-SG" w:eastAsia="zh-CN"/>
+        </w:rPr>
+        <w:t>red, Broadleaf Commerce will</w:t>
+      </w:r>
+      <w:r>
+        <w:rPr>
+          <w:lang w:val="en-SG" w:eastAsia="zh-CN"/>
+        </w:rPr>
+        <w:t xml:space="preserve"> create an instance of </w:t>
+      </w:r>
+      <w:proofErr w:type="spellStart"/>
+      <w:r>
+        <w:rPr>
+          <w:lang w:val="en-SG" w:eastAsia="zh-CN"/>
+        </w:rPr>
+        <w:t>MyOrderImpl</w:t>
+      </w:r>
+      <w:proofErr w:type="spellEnd"/>
+      <w:r>
+        <w:rPr>
+          <w:lang w:val="en-SG" w:eastAsia="zh-CN"/>
+        </w:rPr>
+        <w:t xml:space="preserve"> whenever a new Order instance is required.</w:t>
+      </w:r>
+      <w:r>
+        <w:rPr>
+          <w:lang w:val="en-SG" w:eastAsia="zh-CN"/>
+        </w:rPr>
+        <w:t xml:space="preserve"> The services also can be extended as well.</w:t>
+      </w:r>
+    </w:p>
+    <w:p>
+      <w:pPr>
+        <w:rPr>
+          <w:lang w:eastAsia="zh-CN"/>
+        </w:rPr>
+      </w:pPr>
+      <w:r>
+        <w:rPr>
+          <w:lang w:eastAsia="zh-CN"/>
+        </w:rPr>
+        <w:t xml:space="preserve">Broadleaf can be enhanced with add-on modules. </w:t>
+      </w:r>
+      <w:r>
+        <w:rPr>
+          <w:lang w:eastAsia="zh-CN"/>
+        </w:rPr>
+        <w:t>Add on modules represent functionality that can be incrementally added to the Broadleaf Commerce framework. Add-on modules may be free, open source or commercial.</w:t>
+      </w:r>
+      <w:r>
+        <w:rPr>
+          <w:lang w:eastAsia="zh-CN"/>
+        </w:rPr>
+        <w:t xml:space="preserve"> </w:t>
+      </w:r>
+      <w:r>
+        <w:rPr>
+          <w:lang w:eastAsia="zh-CN"/>
+        </w:rPr>
+        <w:t>Examples of free, open source modules include the Inventory and SEO modules.</w:t>
+      </w:r>
+      <w:r>
+        <w:rPr>
+          <w:lang w:eastAsia="zh-CN"/>
+        </w:rPr>
+        <w:t xml:space="preserve"> Some other modules are payment module, tax module, shipping module and so on. </w:t>
+      </w:r>
+    </w:p>
+    <w:p>
+      <w:pPr>
+        <w:rPr>
+          <w:lang w:eastAsia="zh-CN"/>
+        </w:rPr>
+      </w:pPr>
+      <w:r>
+        <w:rPr>
+          <w:lang w:eastAsia="zh-CN"/>
+        </w:rPr>
+        <w:lastRenderedPageBreak/>
+        <w:t>In Broadleaf, t</w:t>
+      </w:r>
+      <w:r>
+        <w:rPr>
+          <w:lang w:eastAsia="zh-CN"/>
+        </w:rPr>
+        <w:t xml:space="preserve">he administration application is based on our new Open Admin platform, which provides a clear path for customization using standard object oriented techniques. </w:t>
+      </w:r>
+      <w:r>
+        <w:rPr>
+          <w:lang w:eastAsia="zh-CN"/>
+        </w:rPr>
+        <w:t>We also</w:t>
+      </w:r>
+      <w:r>
+        <w:rPr>
+          <w:lang w:eastAsia="zh-CN"/>
+        </w:rPr>
+        <w:t xml:space="preserve"> can enjoy the same level of extensibility in the admin platform that </w:t>
+      </w:r>
+      <w:r>
+        <w:rPr>
+          <w:lang w:eastAsia="zh-CN"/>
+        </w:rPr>
+        <w:t>we</w:t>
+      </w:r>
+      <w:r>
+        <w:rPr>
+          <w:lang w:eastAsia="zh-CN"/>
+        </w:rPr>
+        <w:t xml:space="preserve"> already enjoy in the core framework</w:t>
+      </w:r>
+      <w:r>
+        <w:rPr>
+          <w:lang w:eastAsia="zh-CN"/>
+        </w:rPr>
+        <w:t xml:space="preserve"> (extending entities and services)</w:t>
+      </w:r>
+      <w:r>
+        <w:rPr>
+          <w:lang w:eastAsia="zh-CN"/>
+        </w:rPr>
+        <w:t xml:space="preserve">. </w:t>
+      </w:r>
+    </w:p>
+    <w:p>
+      <w:pPr>
+        <w:rPr>
+          <w:lang w:eastAsia="zh-CN"/>
+        </w:rPr>
+      </w:pPr>
+      <w:r>
+        <w:rPr>
+          <w:lang w:eastAsia="zh-CN"/>
+        </w:rPr>
+        <w:t xml:space="preserve">The presentation layer is </w:t>
+      </w:r>
+      <w:r>
+        <w:rPr>
+          <w:lang w:eastAsia="zh-CN"/>
+        </w:rPr>
+        <w:t xml:space="preserve">enhanced from Broadleaf 2.0. First, Broadleaf provides classes that perform all of the necessary logic by </w:t>
+      </w:r>
+      <w:r>
+        <w:rPr>
+          <w:rFonts w:ascii="Courier New" w:eastAsia="Times New Roman" w:hAnsi="Courier New" w:cs="Courier New"/>
+          <w:sz w:val="20"/>
+          <w:szCs w:val="20"/>
+          <w:lang w:val="en-SG" w:eastAsia="zh-CN"/>
+        </w:rPr>
+        <w:t>@controller</w:t>
+      </w:r>
+      <w:r>
+        <w:rPr>
+          <w:lang w:eastAsia="zh-CN"/>
+        </w:rPr>
+        <w:t xml:space="preserve"> annotation. </w:t>
+      </w:r>
+      <w:r>
+        <w:rPr>
+          <w:lang w:eastAsia="zh-CN"/>
+        </w:rPr>
+        <w:t xml:space="preserve">It is up to the </w:t>
+      </w:r>
+      <w:proofErr w:type="spellStart"/>
+      <w:r>
+        <w:rPr>
+          <w:lang w:eastAsia="zh-CN"/>
+        </w:rPr>
+        <w:t>implementor</w:t>
+      </w:r>
+      <w:proofErr w:type="spellEnd"/>
+      <w:r>
+        <w:rPr>
+          <w:lang w:eastAsia="zh-CN"/>
+        </w:rPr>
+        <w:t xml:space="preserve"> to extend the Broadleaf*Controller class, annotate their own class with </w:t>
+      </w:r>
+      <w:r>
+        <w:rPr>
+          <w:rFonts w:ascii="Courier New" w:eastAsia="Times New Roman" w:hAnsi="Courier New" w:cs="Courier New"/>
+          <w:sz w:val="20"/>
+          <w:szCs w:val="20"/>
+          <w:lang w:val="en-SG" w:eastAsia="zh-CN"/>
+        </w:rPr>
+        <w:t>@Controller</w:t>
+      </w:r>
+      <w:r>
+        <w:rPr>
+          <w:lang w:eastAsia="zh-CN"/>
+        </w:rPr>
+        <w:t xml:space="preserve"> and provide methods that will match certain URLs</w:t>
+      </w:r>
+      <w:r>
+        <w:rPr>
+          <w:lang w:eastAsia="zh-CN"/>
+        </w:rPr>
+        <w:t>. It is benefit to customizing URL, sharing controller logic and adding custom logics. We are really easy to customize logics to controller. The following is the adding custom logics example from Broadleaf.</w:t>
+      </w:r>
+    </w:p>
+    <w:p>
+      <w:pPr>
+        <w:pStyle w:val="HTML"/>
+        <w:pBdr>
+          <w:top w:val="single" w:sz="6" w:space="1" w:color="CCCCCC"/>
+          <w:left w:val="single" w:sz="6" w:space="3" w:color="CCCCCC"/>
+          <w:bottom w:val="single" w:sz="6" w:space="1" w:color="CCCCCC"/>
+          <w:right w:val="single" w:sz="6" w:space="3" w:color="CCCCCC"/>
+        </w:pBdr>
+        <w:spacing w:after="150"/>
+        <w:rPr>
+          <w:rFonts w:ascii="Consolas" w:hAnsi="Consolas"/>
+          <w:b/>
+          <w:bCs/>
+          <w:color w:val="333333"/>
+          <w:sz w:val="18"/>
+          <w:szCs w:val="18"/>
+        </w:rPr>
+      </w:pPr>
+      <w:r>
+        <w:rPr>
+          <w:rStyle w:val="nd"/>
+          <w:rFonts w:ascii="Consolas" w:hAnsi="Consolas"/>
+          <w:b/>
+          <w:bCs/>
+          <w:color w:val="333333"/>
+          <w:sz w:val="18"/>
+          <w:szCs w:val="18"/>
+        </w:rPr>
+        <w:t>@</w:t>
+      </w:r>
+      <w:proofErr w:type="spellStart"/>
+      <w:proofErr w:type="gramStart"/>
+      <w:r>
+        <w:rPr>
+          <w:rStyle w:val="nd"/>
+          <w:rFonts w:ascii="Consolas" w:hAnsi="Consolas"/>
+          <w:b/>
+          <w:bCs/>
+          <w:color w:val="333333"/>
+          <w:sz w:val="18"/>
+          <w:szCs w:val="18"/>
+        </w:rPr>
+        <w:t>RequestMapping</w:t>
+      </w:r>
+      <w:proofErr w:type="spellEnd"/>
+      <w:r>
+        <w:rPr>
+          <w:rStyle w:val="o"/>
+          <w:rFonts w:ascii="Consolas" w:hAnsi="Consolas"/>
+          <w:b/>
+          <w:bCs/>
+          <w:color w:val="333333"/>
+          <w:sz w:val="18"/>
+          <w:szCs w:val="18"/>
+        </w:rPr>
+        <w:t>(</w:t>
+      </w:r>
+      <w:proofErr w:type="gramEnd"/>
+      <w:r>
+        <w:rPr>
+          <w:rStyle w:val="n"/>
+          <w:rFonts w:ascii="Consolas" w:hAnsi="Consolas"/>
+          <w:b/>
+          <w:bCs/>
+          <w:color w:val="333333"/>
+          <w:sz w:val="18"/>
+          <w:szCs w:val="18"/>
+        </w:rPr>
+        <w:t>value</w:t>
+      </w:r>
+      <w:r>
+        <w:rPr>
+          <w:rFonts w:ascii="Consolas" w:hAnsi="Consolas"/>
+          <w:b/>
+          <w:bCs/>
+          <w:color w:val="333333"/>
+          <w:sz w:val="18"/>
+          <w:szCs w:val="18"/>
+        </w:rPr>
+        <w:t xml:space="preserve"> </w:t>
+      </w:r>
+      <w:r>
+        <w:rPr>
+          <w:rStyle w:val="o"/>
+          <w:rFonts w:ascii="Consolas" w:hAnsi="Consolas"/>
+          <w:b/>
+          <w:bCs/>
+          <w:color w:val="333333"/>
+          <w:sz w:val="18"/>
+          <w:szCs w:val="18"/>
+        </w:rPr>
+        <w:t>=</w:t>
+      </w:r>
+      <w:r>
+        <w:rPr>
+          <w:rFonts w:ascii="Consolas" w:hAnsi="Consolas"/>
+          <w:b/>
+          <w:bCs/>
+          <w:color w:val="333333"/>
+          <w:sz w:val="18"/>
+          <w:szCs w:val="18"/>
+        </w:rPr>
+        <w:t xml:space="preserve"> </w:t>
+      </w:r>
+      <w:r>
+        <w:rPr>
+          <w:rStyle w:val="s"/>
+          <w:rFonts w:ascii="Consolas" w:hAnsi="Consolas"/>
+          <w:b/>
+          <w:bCs/>
+          <w:color w:val="DD1144"/>
+          <w:sz w:val="18"/>
+          <w:szCs w:val="18"/>
+        </w:rPr>
+        <w:t>"/some/path"</w:t>
+      </w:r>
+      <w:r>
+        <w:rPr>
+          <w:rStyle w:val="o"/>
+          <w:rFonts w:ascii="Consolas" w:hAnsi="Consolas"/>
+          <w:b/>
+          <w:bCs/>
+          <w:color w:val="333333"/>
+          <w:sz w:val="18"/>
+          <w:szCs w:val="18"/>
+        </w:rPr>
+        <w:t>)</w:t>
+      </w:r>
+    </w:p>
+    <w:p>
+      <w:pPr>
+        <w:pStyle w:val="HTML"/>
+        <w:pBdr>
+          <w:top w:val="single" w:sz="6" w:space="1" w:color="CCCCCC"/>
+          <w:left w:val="single" w:sz="6" w:space="3" w:color="CCCCCC"/>
+          <w:bottom w:val="single" w:sz="6" w:space="1" w:color="CCCCCC"/>
+          <w:right w:val="single" w:sz="6" w:space="3" w:color="CCCCCC"/>
+        </w:pBdr>
+        <w:spacing w:after="150"/>
+        <w:rPr>
+          <w:rFonts w:ascii="Consolas" w:hAnsi="Consolas"/>
+          <w:b/>
+          <w:bCs/>
+          <w:color w:val="333333"/>
+          <w:sz w:val="18"/>
+          <w:szCs w:val="18"/>
+        </w:rPr>
+      </w:pPr>
+      <w:r>
+        <w:rPr>
+          <w:rStyle w:val="kd"/>
+          <w:rFonts w:ascii="Consolas" w:hAnsi="Consolas"/>
+          <w:b/>
+          <w:bCs/>
+          <w:color w:val="333333"/>
+          <w:sz w:val="18"/>
+          <w:szCs w:val="18"/>
+        </w:rPr>
+        <w:t>public</w:t>
+      </w:r>
+      <w:r>
+        <w:rPr>
+          <w:rFonts w:ascii="Consolas" w:hAnsi="Consolas"/>
+          <w:b/>
+          <w:bCs/>
+          <w:color w:val="333333"/>
+          <w:sz w:val="18"/>
+          <w:szCs w:val="18"/>
+        </w:rPr>
+        <w:t xml:space="preserve"> </w:t>
+      </w:r>
+      <w:r>
+        <w:rPr>
+          <w:rStyle w:val="n"/>
+          <w:rFonts w:ascii="Consolas" w:hAnsi="Consolas"/>
+          <w:b/>
+          <w:bCs/>
+          <w:color w:val="333333"/>
+          <w:sz w:val="18"/>
+          <w:szCs w:val="18"/>
+        </w:rPr>
+        <w:t>String</w:t>
+      </w:r>
+      <w:r>
+        <w:rPr>
+          <w:rFonts w:ascii="Consolas" w:hAnsi="Consolas"/>
+          <w:b/>
+          <w:bCs/>
+          <w:color w:val="333333"/>
+          <w:sz w:val="18"/>
+          <w:szCs w:val="18"/>
+        </w:rPr>
+        <w:t xml:space="preserve"> </w:t>
+      </w:r>
+      <w:proofErr w:type="spellStart"/>
+      <w:proofErr w:type="gramStart"/>
+      <w:r>
+        <w:rPr>
+          <w:rStyle w:val="nf"/>
+          <w:rFonts w:ascii="Consolas" w:hAnsi="Consolas"/>
+          <w:b/>
+          <w:bCs/>
+          <w:color w:val="990000"/>
+          <w:sz w:val="18"/>
+          <w:szCs w:val="18"/>
+        </w:rPr>
+        <w:t>doSomething</w:t>
+      </w:r>
+      <w:proofErr w:type="spellEnd"/>
+      <w:r>
+        <w:rPr>
+          <w:rStyle w:val="o"/>
+          <w:rFonts w:ascii="Consolas" w:hAnsi="Consolas"/>
+          <w:b/>
+          <w:bCs/>
+          <w:color w:val="333333"/>
+          <w:sz w:val="18"/>
+          <w:szCs w:val="18"/>
+        </w:rPr>
+        <w:t>(</w:t>
+      </w:r>
+      <w:proofErr w:type="spellStart"/>
+      <w:proofErr w:type="gramEnd"/>
+      <w:r>
+        <w:rPr>
+          <w:rStyle w:val="n"/>
+          <w:rFonts w:ascii="Consolas" w:hAnsi="Consolas"/>
+          <w:b/>
+          <w:bCs/>
+          <w:color w:val="333333"/>
+          <w:sz w:val="18"/>
+          <w:szCs w:val="18"/>
+        </w:rPr>
+        <w:t>HttpServletRequest</w:t>
+      </w:r>
+      <w:proofErr w:type="spellEnd"/>
+      <w:r>
+        <w:rPr>
+          <w:rFonts w:ascii="Consolas" w:hAnsi="Consolas"/>
+          <w:b/>
+          <w:bCs/>
+          <w:color w:val="333333"/>
+          <w:sz w:val="18"/>
+          <w:szCs w:val="18"/>
+        </w:rPr>
+        <w:t xml:space="preserve"> </w:t>
+      </w:r>
+      <w:r>
+        <w:rPr>
+          <w:rStyle w:val="n"/>
+          <w:rFonts w:ascii="Consolas" w:hAnsi="Consolas"/>
+          <w:b/>
+          <w:bCs/>
+          <w:color w:val="333333"/>
+          <w:sz w:val="18"/>
+          <w:szCs w:val="18"/>
+        </w:rPr>
+        <w:t>request</w:t>
+      </w:r>
+      <w:r>
+        <w:rPr>
+          <w:rStyle w:val="o"/>
+          <w:rFonts w:ascii="Consolas" w:hAnsi="Consolas"/>
+          <w:b/>
+          <w:bCs/>
+          <w:color w:val="333333"/>
+          <w:sz w:val="18"/>
+          <w:szCs w:val="18"/>
+        </w:rPr>
+        <w:t>,</w:t>
+      </w:r>
+      <w:r>
+        <w:rPr>
+          <w:rFonts w:ascii="Consolas" w:hAnsi="Consolas"/>
+          <w:b/>
+          <w:bCs/>
+          <w:color w:val="333333"/>
+          <w:sz w:val="18"/>
+          <w:szCs w:val="18"/>
+        </w:rPr>
+        <w:t xml:space="preserve"> </w:t>
+      </w:r>
+      <w:proofErr w:type="spellStart"/>
+      <w:r>
+        <w:rPr>
+          <w:rStyle w:val="n"/>
+          <w:rFonts w:ascii="Consolas" w:hAnsi="Consolas"/>
+          <w:b/>
+          <w:bCs/>
+          <w:color w:val="333333"/>
+          <w:sz w:val="18"/>
+          <w:szCs w:val="18"/>
+        </w:rPr>
+        <w:t>HttpServletResponse</w:t>
+      </w:r>
+      <w:proofErr w:type="spellEnd"/>
+      <w:r>
+        <w:rPr>
+          <w:rFonts w:ascii="Consolas" w:hAnsi="Consolas"/>
+          <w:b/>
+          <w:bCs/>
+          <w:color w:val="333333"/>
+          <w:sz w:val="18"/>
+          <w:szCs w:val="18"/>
+        </w:rPr>
+        <w:t xml:space="preserve"> </w:t>
+      </w:r>
+      <w:r>
+        <w:rPr>
+          <w:rStyle w:val="n"/>
+          <w:rFonts w:ascii="Consolas" w:hAnsi="Consolas"/>
+          <w:b/>
+          <w:bCs/>
+          <w:color w:val="333333"/>
+          <w:sz w:val="18"/>
+          <w:szCs w:val="18"/>
+        </w:rPr>
+        <w:t>response</w:t>
+      </w:r>
+      <w:r>
+        <w:rPr>
+          <w:rStyle w:val="o"/>
+          <w:rFonts w:ascii="Consolas" w:hAnsi="Consolas"/>
+          <w:b/>
+          <w:bCs/>
+          <w:color w:val="333333"/>
+          <w:sz w:val="18"/>
+          <w:szCs w:val="18"/>
+        </w:rPr>
+        <w:t>,</w:t>
+      </w:r>
+      <w:r>
+        <w:rPr>
+          <w:rFonts w:ascii="Consolas" w:hAnsi="Consolas"/>
+          <w:b/>
+          <w:bCs/>
+          <w:color w:val="333333"/>
+          <w:sz w:val="18"/>
+          <w:szCs w:val="18"/>
+        </w:rPr>
+        <w:t xml:space="preserve"> </w:t>
+      </w:r>
+      <w:r>
+        <w:rPr>
+          <w:rStyle w:val="n"/>
+          <w:rFonts w:ascii="Consolas" w:hAnsi="Consolas"/>
+          <w:b/>
+          <w:bCs/>
+          <w:color w:val="333333"/>
+          <w:sz w:val="18"/>
+          <w:szCs w:val="18"/>
+        </w:rPr>
+        <w:t>Model</w:t>
+      </w:r>
+      <w:r>
+        <w:rPr>
+          <w:rFonts w:ascii="Consolas" w:hAnsi="Consolas"/>
+          <w:b/>
+          <w:bCs/>
+          <w:color w:val="333333"/>
+          <w:sz w:val="18"/>
+          <w:szCs w:val="18"/>
+        </w:rPr>
+        <w:t xml:space="preserve"> </w:t>
+      </w:r>
+      <w:r>
+        <w:rPr>
+          <w:rStyle w:val="n"/>
+          <w:rFonts w:ascii="Consolas" w:hAnsi="Consolas"/>
+          <w:b/>
+          <w:bCs/>
+          <w:color w:val="333333"/>
+          <w:sz w:val="18"/>
+          <w:szCs w:val="18"/>
+        </w:rPr>
+        <w:t>model</w:t>
+      </w:r>
+      <w:r>
+        <w:rPr>
+          <w:rStyle w:val="o"/>
+          <w:rFonts w:ascii="Consolas" w:hAnsi="Consolas"/>
+          <w:b/>
+          <w:bCs/>
+          <w:color w:val="333333"/>
+          <w:sz w:val="18"/>
+          <w:szCs w:val="18"/>
+        </w:rPr>
+        <w:t>)</w:t>
+      </w:r>
+      <w:r>
+        <w:rPr>
+          <w:rFonts w:ascii="Consolas" w:hAnsi="Consolas"/>
+          <w:b/>
+          <w:bCs/>
+          <w:color w:val="333333"/>
+          <w:sz w:val="18"/>
+          <w:szCs w:val="18"/>
+        </w:rPr>
+        <w:t xml:space="preserve"> </w:t>
+      </w:r>
+      <w:r>
+        <w:rPr>
+          <w:rStyle w:val="o"/>
+          <w:rFonts w:ascii="Consolas" w:hAnsi="Consolas"/>
+          <w:b/>
+          <w:bCs/>
+          <w:color w:val="333333"/>
+          <w:sz w:val="18"/>
+          <w:szCs w:val="18"/>
+        </w:rPr>
+        <w:t>{</w:t>
+      </w:r>
+    </w:p>
+    <w:p>
+      <w:pPr>
+        <w:pStyle w:val="HTML"/>
+        <w:pBdr>
+          <w:top w:val="single" w:sz="6" w:space="1" w:color="CCCCCC"/>
+          <w:left w:val="single" w:sz="6" w:space="3" w:color="CCCCCC"/>
+          <w:bottom w:val="single" w:sz="6" w:space="1" w:color="CCCCCC"/>
+          <w:right w:val="single" w:sz="6" w:space="3" w:color="CCCCCC"/>
+        </w:pBdr>
+        <w:spacing w:after="150"/>
+        <w:rPr>
+          <w:rFonts w:ascii="Consolas" w:hAnsi="Consolas"/>
+          <w:b/>
+          <w:bCs/>
+          <w:color w:val="333333"/>
+          <w:sz w:val="18"/>
+          <w:szCs w:val="18"/>
+        </w:rPr>
+      </w:pPr>
+      <w:r>
+        <w:rPr>
+          <w:rFonts w:ascii="Consolas" w:hAnsi="Consolas"/>
+          <w:b/>
+          <w:bCs/>
+          <w:color w:val="333333"/>
+          <w:sz w:val="18"/>
+          <w:szCs w:val="18"/>
+        </w:rPr>
+        <w:t xml:space="preserve">    </w:t>
+      </w:r>
+      <w:r>
+        <w:rPr>
+          <w:rStyle w:val="o"/>
+          <w:rFonts w:ascii="Consolas" w:hAnsi="Consolas"/>
+          <w:b/>
+          <w:bCs/>
+          <w:color w:val="333333"/>
+          <w:sz w:val="18"/>
+          <w:szCs w:val="18"/>
+        </w:rPr>
+        <w:t>...</w:t>
+      </w:r>
+      <w:r>
+        <w:rPr>
+          <w:rFonts w:ascii="Consolas" w:hAnsi="Consolas"/>
+          <w:b/>
+          <w:bCs/>
+          <w:color w:val="333333"/>
+          <w:sz w:val="18"/>
+          <w:szCs w:val="18"/>
+        </w:rPr>
+        <w:t xml:space="preserve"> </w:t>
+      </w:r>
+      <w:r>
+        <w:rPr>
+          <w:rStyle w:val="k"/>
+          <w:rFonts w:ascii="Consolas" w:hAnsi="Consolas"/>
+          <w:b/>
+          <w:bCs/>
+          <w:color w:val="333333"/>
+          <w:sz w:val="18"/>
+          <w:szCs w:val="18"/>
+        </w:rPr>
+        <w:t>do</w:t>
+      </w:r>
+      <w:r>
+        <w:rPr>
+          <w:rFonts w:ascii="Consolas" w:hAnsi="Consolas"/>
+          <w:b/>
+          <w:bCs/>
+          <w:color w:val="333333"/>
+          <w:sz w:val="18"/>
+          <w:szCs w:val="18"/>
+        </w:rPr>
+        <w:t xml:space="preserve"> </w:t>
+      </w:r>
+      <w:r>
+        <w:rPr>
+          <w:rStyle w:val="n"/>
+          <w:rFonts w:ascii="Consolas" w:hAnsi="Consolas"/>
+          <w:b/>
+          <w:bCs/>
+          <w:color w:val="333333"/>
+          <w:sz w:val="18"/>
+          <w:szCs w:val="18"/>
+        </w:rPr>
+        <w:t>some</w:t>
+      </w:r>
+      <w:r>
+        <w:rPr>
+          <w:rFonts w:ascii="Consolas" w:hAnsi="Consolas"/>
+          <w:b/>
+          <w:bCs/>
+          <w:color w:val="333333"/>
+          <w:sz w:val="18"/>
+          <w:szCs w:val="18"/>
+        </w:rPr>
+        <w:t xml:space="preserve"> </w:t>
+      </w:r>
+      <w:r>
+        <w:rPr>
+          <w:rStyle w:val="n"/>
+          <w:rFonts w:ascii="Consolas" w:hAnsi="Consolas"/>
+          <w:b/>
+          <w:bCs/>
+          <w:color w:val="333333"/>
+          <w:sz w:val="18"/>
+          <w:szCs w:val="18"/>
+        </w:rPr>
+        <w:t>cool</w:t>
+      </w:r>
+      <w:r>
+        <w:rPr>
+          <w:rFonts w:ascii="Consolas" w:hAnsi="Consolas"/>
+          <w:b/>
+          <w:bCs/>
+          <w:color w:val="333333"/>
+          <w:sz w:val="18"/>
+          <w:szCs w:val="18"/>
+        </w:rPr>
+        <w:t xml:space="preserve"> </w:t>
+      </w:r>
+      <w:r>
+        <w:rPr>
+          <w:rStyle w:val="n"/>
+          <w:rFonts w:ascii="Consolas" w:hAnsi="Consolas"/>
+          <w:b/>
+          <w:bCs/>
+          <w:color w:val="333333"/>
+          <w:sz w:val="18"/>
+          <w:szCs w:val="18"/>
+        </w:rPr>
+        <w:t>stuff</w:t>
+      </w:r>
+      <w:r>
+        <w:rPr>
+          <w:rFonts w:ascii="Consolas" w:hAnsi="Consolas"/>
+          <w:b/>
+          <w:bCs/>
+          <w:color w:val="333333"/>
+          <w:sz w:val="18"/>
+          <w:szCs w:val="18"/>
+        </w:rPr>
+        <w:t xml:space="preserve"> </w:t>
+      </w:r>
+      <w:r>
+        <w:rPr>
+          <w:rStyle w:val="o"/>
+          <w:rFonts w:ascii="Consolas" w:hAnsi="Consolas"/>
+          <w:b/>
+          <w:bCs/>
+          <w:color w:val="333333"/>
+          <w:sz w:val="18"/>
+          <w:szCs w:val="18"/>
+        </w:rPr>
+        <w:t>...</w:t>
+      </w:r>
+    </w:p>
+    <w:p>
+      <w:pPr>
+        <w:pStyle w:val="HTML"/>
+        <w:pBdr>
+          <w:top w:val="single" w:sz="6" w:space="1" w:color="CCCCCC"/>
+          <w:left w:val="single" w:sz="6" w:space="3" w:color="CCCCCC"/>
+          <w:bottom w:val="single" w:sz="6" w:space="1" w:color="CCCCCC"/>
+          <w:right w:val="single" w:sz="6" w:space="3" w:color="CCCCCC"/>
+        </w:pBdr>
+        <w:spacing w:after="150"/>
+        <w:rPr>
+          <w:rFonts w:ascii="Consolas" w:hAnsi="Consolas"/>
+          <w:b/>
+          <w:bCs/>
+          <w:color w:val="333333"/>
+          <w:sz w:val="18"/>
+          <w:szCs w:val="18"/>
+        </w:rPr>
+      </w:pPr>
+    </w:p>
+    <w:p>
+      <w:pPr>
+        <w:pStyle w:val="HTML"/>
+        <w:pBdr>
+          <w:top w:val="single" w:sz="6" w:space="1" w:color="CCCCCC"/>
+          <w:left w:val="single" w:sz="6" w:space="3" w:color="CCCCCC"/>
+          <w:bottom w:val="single" w:sz="6" w:space="1" w:color="CCCCCC"/>
+          <w:right w:val="single" w:sz="6" w:space="3" w:color="CCCCCC"/>
+        </w:pBdr>
+        <w:spacing w:after="150"/>
+        <w:rPr>
+          <w:rFonts w:ascii="Consolas" w:hAnsi="Consolas"/>
+          <w:b/>
+          <w:bCs/>
+          <w:color w:val="333333"/>
+          <w:sz w:val="18"/>
+          <w:szCs w:val="18"/>
+        </w:rPr>
+      </w:pPr>
+      <w:r>
+        <w:rPr>
+          <w:rFonts w:ascii="Consolas" w:hAnsi="Consolas"/>
+          <w:b/>
+          <w:bCs/>
+          <w:color w:val="333333"/>
+          <w:sz w:val="18"/>
+          <w:szCs w:val="18"/>
+        </w:rPr>
+        <w:t xml:space="preserve">    </w:t>
+      </w:r>
+      <w:r>
+        <w:rPr>
+          <w:rStyle w:val="c1"/>
+          <w:rFonts w:ascii="Consolas" w:hAnsi="Consolas"/>
+          <w:b/>
+          <w:bCs/>
+          <w:i/>
+          <w:iCs/>
+          <w:color w:val="999988"/>
+          <w:sz w:val="18"/>
+          <w:szCs w:val="18"/>
+        </w:rPr>
+        <w:t>// Call the super controller (or not if you want to completely override the functionality)</w:t>
+      </w:r>
+    </w:p>
+    <w:p>
+      <w:pPr>
+        <w:pStyle w:val="HTML"/>
+        <w:pBdr>
+          <w:top w:val="single" w:sz="6" w:space="1" w:color="CCCCCC"/>
+          <w:left w:val="single" w:sz="6" w:space="3" w:color="CCCCCC"/>
+          <w:bottom w:val="single" w:sz="6" w:space="1" w:color="CCCCCC"/>
+          <w:right w:val="single" w:sz="6" w:space="3" w:color="CCCCCC"/>
+        </w:pBdr>
+        <w:spacing w:after="150"/>
+        <w:rPr>
+          <w:rFonts w:ascii="Consolas" w:hAnsi="Consolas"/>
+          <w:b/>
+          <w:bCs/>
+          <w:color w:val="333333"/>
+          <w:sz w:val="18"/>
+          <w:szCs w:val="18"/>
+        </w:rPr>
+      </w:pPr>
+      <w:r>
+        <w:rPr>
+          <w:rFonts w:ascii="Consolas" w:hAnsi="Consolas"/>
+          <w:b/>
+          <w:bCs/>
+          <w:color w:val="333333"/>
+          <w:sz w:val="18"/>
+          <w:szCs w:val="18"/>
+        </w:rPr>
+        <w:t xml:space="preserve">    </w:t>
+      </w:r>
+      <w:r>
+        <w:rPr>
+          <w:rStyle w:val="n"/>
+          <w:rFonts w:ascii="Consolas" w:hAnsi="Consolas"/>
+          <w:b/>
+          <w:bCs/>
+          <w:color w:val="333333"/>
+          <w:sz w:val="18"/>
+          <w:szCs w:val="18"/>
+        </w:rPr>
+        <w:t>String</w:t>
+      </w:r>
+      <w:r>
+        <w:rPr>
+          <w:rFonts w:ascii="Consolas" w:hAnsi="Consolas"/>
+          <w:b/>
+          <w:bCs/>
+          <w:color w:val="333333"/>
+          <w:sz w:val="18"/>
+          <w:szCs w:val="18"/>
+        </w:rPr>
+        <w:t xml:space="preserve"> </w:t>
+      </w:r>
+      <w:proofErr w:type="spellStart"/>
+      <w:r>
+        <w:rPr>
+          <w:rStyle w:val="n"/>
+          <w:rFonts w:ascii="Consolas" w:hAnsi="Consolas"/>
+          <w:b/>
+          <w:bCs/>
+          <w:color w:val="333333"/>
+          <w:sz w:val="18"/>
+          <w:szCs w:val="18"/>
+        </w:rPr>
+        <w:t>returnPath</w:t>
+      </w:r>
+      <w:proofErr w:type="spellEnd"/>
+      <w:r>
+        <w:rPr>
+          <w:rFonts w:ascii="Consolas" w:hAnsi="Consolas"/>
+          <w:b/>
+          <w:bCs/>
+          <w:color w:val="333333"/>
+          <w:sz w:val="18"/>
+          <w:szCs w:val="18"/>
+        </w:rPr>
+        <w:t xml:space="preserve"> </w:t>
+      </w:r>
+      <w:r>
+        <w:rPr>
+          <w:rStyle w:val="o"/>
+          <w:rFonts w:ascii="Consolas" w:hAnsi="Consolas"/>
+          <w:b/>
+          <w:bCs/>
+          <w:color w:val="333333"/>
+          <w:sz w:val="18"/>
+          <w:szCs w:val="18"/>
+        </w:rPr>
+        <w:t>=</w:t>
+      </w:r>
+      <w:r>
+        <w:rPr>
+          <w:rFonts w:ascii="Consolas" w:hAnsi="Consolas"/>
+          <w:b/>
+          <w:bCs/>
+          <w:color w:val="333333"/>
+          <w:sz w:val="18"/>
+          <w:szCs w:val="18"/>
+        </w:rPr>
+        <w:t xml:space="preserve"> </w:t>
+      </w:r>
+      <w:proofErr w:type="spellStart"/>
+      <w:proofErr w:type="gramStart"/>
+      <w:r>
+        <w:rPr>
+          <w:rStyle w:val="kd"/>
+          <w:rFonts w:ascii="Consolas" w:hAnsi="Consolas"/>
+          <w:b/>
+          <w:bCs/>
+          <w:color w:val="333333"/>
+          <w:sz w:val="18"/>
+          <w:szCs w:val="18"/>
+        </w:rPr>
+        <w:t>super</w:t>
+      </w:r>
+      <w:r>
+        <w:rPr>
+          <w:rStyle w:val="o"/>
+          <w:rFonts w:ascii="Consolas" w:hAnsi="Consolas"/>
+          <w:b/>
+          <w:bCs/>
+          <w:color w:val="333333"/>
+          <w:sz w:val="18"/>
+          <w:szCs w:val="18"/>
+        </w:rPr>
+        <w:t>.</w:t>
+      </w:r>
+      <w:r>
+        <w:rPr>
+          <w:rStyle w:val="na"/>
+          <w:rFonts w:ascii="Consolas" w:hAnsi="Consolas"/>
+          <w:b/>
+          <w:bCs/>
+          <w:color w:val="008080"/>
+          <w:sz w:val="18"/>
+          <w:szCs w:val="18"/>
+        </w:rPr>
+        <w:t>doSomething</w:t>
+      </w:r>
+      <w:proofErr w:type="spellEnd"/>
+      <w:proofErr w:type="gramEnd"/>
+      <w:r>
+        <w:rPr>
+          <w:rStyle w:val="o"/>
+          <w:rFonts w:ascii="Consolas" w:hAnsi="Consolas"/>
+          <w:b/>
+          <w:bCs/>
+          <w:color w:val="333333"/>
+          <w:sz w:val="18"/>
+          <w:szCs w:val="18"/>
+        </w:rPr>
+        <w:t>(</w:t>
+      </w:r>
+      <w:r>
+        <w:rPr>
+          <w:rStyle w:val="n"/>
+          <w:rFonts w:ascii="Consolas" w:hAnsi="Consolas"/>
+          <w:b/>
+          <w:bCs/>
+          <w:color w:val="333333"/>
+          <w:sz w:val="18"/>
+          <w:szCs w:val="18"/>
+        </w:rPr>
+        <w:t>request</w:t>
+      </w:r>
+      <w:r>
+        <w:rPr>
+          <w:rStyle w:val="o"/>
+          <w:rFonts w:ascii="Consolas" w:hAnsi="Consolas"/>
+          <w:b/>
+          <w:bCs/>
+          <w:color w:val="333333"/>
+          <w:sz w:val="18"/>
+          <w:szCs w:val="18"/>
+        </w:rPr>
+        <w:t>,</w:t>
+      </w:r>
+      <w:r>
+        <w:rPr>
+          <w:rFonts w:ascii="Consolas" w:hAnsi="Consolas"/>
+          <w:b/>
+          <w:bCs/>
+          <w:color w:val="333333"/>
+          <w:sz w:val="18"/>
+          <w:szCs w:val="18"/>
+        </w:rPr>
+        <w:t xml:space="preserve"> </w:t>
+      </w:r>
+      <w:r>
+        <w:rPr>
+          <w:rStyle w:val="n"/>
+          <w:rFonts w:ascii="Consolas" w:hAnsi="Consolas"/>
+          <w:b/>
+          <w:bCs/>
+          <w:color w:val="333333"/>
+          <w:sz w:val="18"/>
+          <w:szCs w:val="18"/>
+        </w:rPr>
+        <w:t>response</w:t>
+      </w:r>
+      <w:r>
+        <w:rPr>
+          <w:rStyle w:val="o"/>
+          <w:rFonts w:ascii="Consolas" w:hAnsi="Consolas"/>
+          <w:b/>
+          <w:bCs/>
+          <w:color w:val="333333"/>
+          <w:sz w:val="18"/>
+          <w:szCs w:val="18"/>
+        </w:rPr>
+        <w:t>,</w:t>
+      </w:r>
+      <w:r>
+        <w:rPr>
+          <w:rFonts w:ascii="Consolas" w:hAnsi="Consolas"/>
+          <w:b/>
+          <w:bCs/>
+          <w:color w:val="333333"/>
+          <w:sz w:val="18"/>
+          <w:szCs w:val="18"/>
+        </w:rPr>
+        <w:t xml:space="preserve"> </w:t>
+      </w:r>
+      <w:r>
+        <w:rPr>
+          <w:rStyle w:val="n"/>
+          <w:rFonts w:ascii="Consolas" w:hAnsi="Consolas"/>
+          <w:b/>
+          <w:bCs/>
+          <w:color w:val="333333"/>
+          <w:sz w:val="18"/>
+          <w:szCs w:val="18"/>
+        </w:rPr>
+        <w:t>model</w:t>
+      </w:r>
+      <w:r>
+        <w:rPr>
+          <w:rStyle w:val="o"/>
+          <w:rFonts w:ascii="Consolas" w:hAnsi="Consolas"/>
+          <w:b/>
+          <w:bCs/>
+          <w:color w:val="333333"/>
+          <w:sz w:val="18"/>
+          <w:szCs w:val="18"/>
+        </w:rPr>
+        <w:t>);</w:t>
+      </w:r>
+    </w:p>
+    <w:p>
+      <w:pPr>
+        <w:pStyle w:val="HTML"/>
+        <w:pBdr>
+          <w:top w:val="single" w:sz="6" w:space="1" w:color="CCCCCC"/>
+          <w:left w:val="single" w:sz="6" w:space="3" w:color="CCCCCC"/>
+          <w:bottom w:val="single" w:sz="6" w:space="1" w:color="CCCCCC"/>
+          <w:right w:val="single" w:sz="6" w:space="3" w:color="CCCCCC"/>
+        </w:pBdr>
+        <w:spacing w:after="150"/>
+        <w:rPr>
+          <w:rFonts w:ascii="Consolas" w:hAnsi="Consolas"/>
+          <w:b/>
+          <w:bCs/>
+          <w:color w:val="333333"/>
+          <w:sz w:val="18"/>
+          <w:szCs w:val="18"/>
+        </w:rPr>
+      </w:pPr>
+    </w:p>
+    <w:p>
+      <w:pPr>
+        <w:pStyle w:val="HTML"/>
+        <w:pBdr>
+          <w:top w:val="single" w:sz="6" w:space="1" w:color="CCCCCC"/>
+          <w:left w:val="single" w:sz="6" w:space="3" w:color="CCCCCC"/>
+          <w:bottom w:val="single" w:sz="6" w:space="1" w:color="CCCCCC"/>
+          <w:right w:val="single" w:sz="6" w:space="3" w:color="CCCCCC"/>
+        </w:pBdr>
+        <w:spacing w:after="150"/>
+        <w:rPr>
+          <w:rFonts w:ascii="Consolas" w:hAnsi="Consolas"/>
+          <w:b/>
+          <w:bCs/>
+          <w:color w:val="333333"/>
+          <w:sz w:val="18"/>
+          <w:szCs w:val="18"/>
+        </w:rPr>
+      </w:pPr>
+      <w:r>
+        <w:rPr>
+          <w:rFonts w:ascii="Consolas" w:hAnsi="Consolas"/>
+          <w:b/>
+          <w:bCs/>
+          <w:color w:val="333333"/>
+          <w:sz w:val="18"/>
+          <w:szCs w:val="18"/>
+        </w:rPr>
+        <w:t xml:space="preserve">    </w:t>
+      </w:r>
+      <w:r>
+        <w:rPr>
+          <w:rStyle w:val="o"/>
+          <w:rFonts w:ascii="Consolas" w:hAnsi="Consolas"/>
+          <w:b/>
+          <w:bCs/>
+          <w:color w:val="333333"/>
+          <w:sz w:val="18"/>
+          <w:szCs w:val="18"/>
+        </w:rPr>
+        <w:t>...</w:t>
+      </w:r>
+      <w:r>
+        <w:rPr>
+          <w:rFonts w:ascii="Consolas" w:hAnsi="Consolas"/>
+          <w:b/>
+          <w:bCs/>
+          <w:color w:val="333333"/>
+          <w:sz w:val="18"/>
+          <w:szCs w:val="18"/>
+        </w:rPr>
+        <w:t xml:space="preserve"> </w:t>
+      </w:r>
+      <w:r>
+        <w:rPr>
+          <w:rStyle w:val="k"/>
+          <w:rFonts w:ascii="Consolas" w:hAnsi="Consolas"/>
+          <w:b/>
+          <w:bCs/>
+          <w:color w:val="333333"/>
+          <w:sz w:val="18"/>
+          <w:szCs w:val="18"/>
+        </w:rPr>
+        <w:t>do</w:t>
+      </w:r>
+      <w:r>
+        <w:rPr>
+          <w:rFonts w:ascii="Consolas" w:hAnsi="Consolas"/>
+          <w:b/>
+          <w:bCs/>
+          <w:color w:val="333333"/>
+          <w:sz w:val="18"/>
+          <w:szCs w:val="18"/>
+        </w:rPr>
+        <w:t xml:space="preserve"> </w:t>
+      </w:r>
+      <w:r>
+        <w:rPr>
+          <w:rStyle w:val="n"/>
+          <w:rFonts w:ascii="Consolas" w:hAnsi="Consolas"/>
+          <w:b/>
+          <w:bCs/>
+          <w:color w:val="333333"/>
+          <w:sz w:val="18"/>
+          <w:szCs w:val="18"/>
+        </w:rPr>
+        <w:t>more</w:t>
+      </w:r>
+      <w:r>
+        <w:rPr>
+          <w:rFonts w:ascii="Consolas" w:hAnsi="Consolas"/>
+          <w:b/>
+          <w:bCs/>
+          <w:color w:val="333333"/>
+          <w:sz w:val="18"/>
+          <w:szCs w:val="18"/>
+        </w:rPr>
+        <w:t xml:space="preserve"> </w:t>
+      </w:r>
+      <w:r>
+        <w:rPr>
+          <w:rStyle w:val="n"/>
+          <w:rFonts w:ascii="Consolas" w:hAnsi="Consolas"/>
+          <w:b/>
+          <w:bCs/>
+          <w:color w:val="333333"/>
+          <w:sz w:val="18"/>
+          <w:szCs w:val="18"/>
+        </w:rPr>
+        <w:t>stuff</w:t>
+      </w:r>
+      <w:r>
+        <w:rPr>
+          <w:rFonts w:ascii="Consolas" w:hAnsi="Consolas"/>
+          <w:b/>
+          <w:bCs/>
+          <w:color w:val="333333"/>
+          <w:sz w:val="18"/>
+          <w:szCs w:val="18"/>
+        </w:rPr>
+        <w:t xml:space="preserve"> </w:t>
+      </w:r>
+      <w:r>
+        <w:rPr>
+          <w:rStyle w:val="o"/>
+          <w:rFonts w:ascii="Consolas" w:hAnsi="Consolas"/>
+          <w:b/>
+          <w:bCs/>
+          <w:color w:val="333333"/>
+          <w:sz w:val="18"/>
+          <w:szCs w:val="18"/>
+        </w:rPr>
+        <w:t>...</w:t>
+      </w:r>
+    </w:p>
+    <w:p>
+      <w:pPr>
+        <w:pStyle w:val="HTML"/>
+        <w:pBdr>
+          <w:top w:val="single" w:sz="6" w:space="1" w:color="CCCCCC"/>
+          <w:left w:val="single" w:sz="6" w:space="3" w:color="CCCCCC"/>
+          <w:bottom w:val="single" w:sz="6" w:space="1" w:color="CCCCCC"/>
+          <w:right w:val="single" w:sz="6" w:space="3" w:color="CCCCCC"/>
+        </w:pBdr>
+        <w:spacing w:after="150"/>
+        <w:rPr>
+          <w:rFonts w:ascii="Consolas" w:hAnsi="Consolas"/>
+          <w:b/>
+          <w:bCs/>
+          <w:color w:val="333333"/>
+          <w:sz w:val="18"/>
+          <w:szCs w:val="18"/>
+        </w:rPr>
+      </w:pPr>
+    </w:p>
+    <w:p>
+      <w:pPr>
+        <w:pStyle w:val="HTML"/>
+        <w:pBdr>
+          <w:top w:val="single" w:sz="6" w:space="1" w:color="CCCCCC"/>
+          <w:left w:val="single" w:sz="6" w:space="3" w:color="CCCCCC"/>
+          <w:bottom w:val="single" w:sz="6" w:space="1" w:color="CCCCCC"/>
+          <w:right w:val="single" w:sz="6" w:space="3" w:color="CCCCCC"/>
+        </w:pBdr>
+        <w:spacing w:after="150"/>
+        <w:rPr>
+          <w:rFonts w:ascii="Consolas" w:hAnsi="Consolas"/>
+          <w:b/>
+          <w:bCs/>
+          <w:color w:val="333333"/>
+          <w:sz w:val="18"/>
+          <w:szCs w:val="18"/>
+        </w:rPr>
+      </w:pPr>
+      <w:r>
+        <w:rPr>
+          <w:rFonts w:ascii="Consolas" w:hAnsi="Consolas"/>
+          <w:b/>
+          <w:bCs/>
+          <w:color w:val="333333"/>
+          <w:sz w:val="18"/>
+          <w:szCs w:val="18"/>
+        </w:rPr>
+        <w:t xml:space="preserve">    </w:t>
+      </w:r>
+      <w:r>
+        <w:rPr>
+          <w:rStyle w:val="c1"/>
+          <w:rFonts w:ascii="Consolas" w:hAnsi="Consolas"/>
+          <w:b/>
+          <w:bCs/>
+          <w:i/>
+          <w:iCs/>
+          <w:color w:val="999988"/>
+          <w:sz w:val="18"/>
+          <w:szCs w:val="18"/>
+        </w:rPr>
+        <w:t>// Return the template specified by Broadleaf (or not if you want to return your own template)</w:t>
+      </w:r>
+    </w:p>
+    <w:p>
+      <w:pPr>
+        <w:pStyle w:val="HTML"/>
+        <w:pBdr>
+          <w:top w:val="single" w:sz="6" w:space="1" w:color="CCCCCC"/>
+          <w:left w:val="single" w:sz="6" w:space="3" w:color="CCCCCC"/>
+          <w:bottom w:val="single" w:sz="6" w:space="1" w:color="CCCCCC"/>
+          <w:right w:val="single" w:sz="6" w:space="3" w:color="CCCCCC"/>
+        </w:pBdr>
+        <w:spacing w:after="150"/>
+        <w:rPr>
+          <w:rFonts w:ascii="Consolas" w:hAnsi="Consolas"/>
+          <w:b/>
+          <w:bCs/>
+          <w:color w:val="333333"/>
+          <w:sz w:val="18"/>
+          <w:szCs w:val="18"/>
+        </w:rPr>
+      </w:pPr>
+      <w:r>
+        <w:rPr>
+          <w:rFonts w:ascii="Consolas" w:hAnsi="Consolas"/>
+          <w:b/>
+          <w:bCs/>
+          <w:color w:val="333333"/>
+          <w:sz w:val="18"/>
+          <w:szCs w:val="18"/>
+        </w:rPr>
+        <w:t xml:space="preserve">    </w:t>
+      </w:r>
+      <w:r>
+        <w:rPr>
+          <w:rStyle w:val="k"/>
+          <w:rFonts w:ascii="Consolas" w:hAnsi="Consolas"/>
+          <w:b/>
+          <w:bCs/>
+          <w:color w:val="333333"/>
+          <w:sz w:val="18"/>
+          <w:szCs w:val="18"/>
+        </w:rPr>
+        <w:t>return</w:t>
+      </w:r>
+      <w:r>
+        <w:rPr>
+          <w:rFonts w:ascii="Consolas" w:hAnsi="Consolas"/>
+          <w:b/>
+          <w:bCs/>
+          <w:color w:val="333333"/>
+          <w:sz w:val="18"/>
+          <w:szCs w:val="18"/>
+        </w:rPr>
+        <w:t xml:space="preserve"> </w:t>
+      </w:r>
+      <w:proofErr w:type="spellStart"/>
+      <w:r>
+        <w:rPr>
+          <w:rStyle w:val="n"/>
+          <w:rFonts w:ascii="Consolas" w:hAnsi="Consolas"/>
+          <w:b/>
+          <w:bCs/>
+          <w:color w:val="333333"/>
+          <w:sz w:val="18"/>
+          <w:szCs w:val="18"/>
+        </w:rPr>
+        <w:t>returnPath</w:t>
+      </w:r>
+      <w:proofErr w:type="spellEnd"/>
+      <w:r>
+        <w:rPr>
+          <w:rStyle w:val="o"/>
+          <w:rFonts w:ascii="Consolas" w:hAnsi="Consolas"/>
+          <w:b/>
+          <w:bCs/>
+          <w:color w:val="333333"/>
+          <w:sz w:val="18"/>
+          <w:szCs w:val="18"/>
+        </w:rPr>
+        <w:t>;</w:t>
+      </w:r>
+    </w:p>
+    <w:p>
+      <w:pPr>
+        <w:rPr>
+          <w:lang w:eastAsia="zh-CN"/>
+        </w:rPr>
+      </w:pPr>
+      <w:r>
+        <w:rPr>
+          <w:lang w:eastAsia="zh-CN"/>
+        </w:rPr>
+        <w:t xml:space="preserve"> </w:t>
+      </w:r>
+    </w:p>
+    <w:p>
+      <w:pPr>
+        <w:rPr>
+          <w:lang w:eastAsia="zh-CN"/>
+        </w:rPr>
+      </w:pPr>
+    </w:p>
+    <w:p>
+      <w:pPr>
+        <w:rPr>
+          <w:lang w:eastAsia="zh-CN"/>
+        </w:rPr>
+      </w:pPr>
+    </w:p>
+    <w:p>
+      <w:pPr>
+        <w:rPr>
+          <w:lang w:eastAsia="zh-CN"/>
+        </w:rPr>
+      </w:pPr>
+    </w:p>
+    <w:p>
+      <w:pPr>
+        <w:rPr>
+          <w:lang w:eastAsia="zh-CN"/>
+        </w:rPr>
+      </w:pPr>
+    </w:p>
+    <w:p>
+      <w:pPr>
+        <w:rPr>
+          <w:lang w:eastAsia="zh-CN"/>
+        </w:rPr>
+      </w:pPr>
+    </w:p>
+    <w:p>
+      <w:pPr>
+        <w:rPr>
+          <w:lang w:eastAsia="zh-CN"/>
+        </w:rPr>
+      </w:pPr>
+    </w:p>
+    <w:p>
+      <w:pPr>
+        <w:rPr>
+          <w:lang w:eastAsia="zh-CN"/>
+        </w:rPr>
+      </w:pPr>
+    </w:p>
+    <w:p>
+      <w:pPr>
+        <w:rPr>
+          <w:lang w:eastAsia="zh-CN"/>
+        </w:rPr>
+      </w:pPr>
+    </w:p>
+    <w:p>
+      <w:pPr>
+        <w:rPr>
+          <w:lang w:eastAsia="zh-CN"/>
+        </w:rPr>
+      </w:pPr>
+    </w:p>
+    <w:p>
+      <w:pPr>
+        <w:rPr>
+          <w:lang w:eastAsia="zh-CN"/>
+        </w:rPr>
+      </w:pPr>
+    </w:p>
+    <w:p>
+      <w:pPr>
+        <w:rPr>
+          <w:lang w:eastAsia="zh-CN"/>
+        </w:rPr>
+      </w:pPr>
+    </w:p>
+    <w:p>
+      <w:pPr>
+        <w:rPr>
+          <w:lang w:eastAsia="zh-CN"/>
+        </w:rPr>
+      </w:pPr>
+    </w:p>
+    <w:p>
+      <w:pPr>
+        <w:rPr>
+          <w:lang w:eastAsia="zh-CN"/>
+        </w:rPr>
+      </w:pPr>
+    </w:p>
+    <w:p>
+      <w:pPr>
+        <w:rPr>
+          <w:lang w:eastAsia="zh-CN"/>
+        </w:rPr>
+      </w:pPr>
+    </w:p>
+    <w:p>
+      <w:pPr>
+        <w:rPr>
+          <w:lang w:eastAsia="zh-CN"/>
+        </w:rPr>
+      </w:pPr>
+    </w:p>
+    <w:p>
+      <w:pPr>
+        <w:rPr>
+          <w:lang w:eastAsia="zh-CN"/>
+        </w:rPr>
+      </w:pPr>
+    </w:p>
+    <w:p>
+      <w:pPr>
+        <w:rPr>
+          <w:lang w:eastAsia="zh-CN"/>
+        </w:rPr>
+      </w:pPr>
+    </w:p>
+    <w:p>
+      <w:pPr>
+        <w:rPr>
+          <w:lang w:eastAsia="zh-CN"/>
+        </w:rPr>
+      </w:pPr>
+    </w:p>
+    <w:p>
+      <w:pPr>
+        <w:rPr>
+          <w:lang w:eastAsia="zh-CN"/>
+        </w:rPr>
+      </w:pPr>
+    </w:p>
+    <w:p>
+      <w:pPr>
+        <w:rPr>
+          <w:lang w:eastAsia="zh-CN"/>
+        </w:rPr>
+      </w:pPr>
+      <w:bookmarkStart w:id="0" w:name="_GoBack"/>
+      <w:bookmarkEnd w:id="0"/>
+    </w:p>
+    <w:p>
+      <w:pPr>
+        <w:rPr>
+          <w:lang w:eastAsia="zh-CN"/>
+        </w:rPr>
+      </w:pPr>
+      <w:r>
+        <w:rPr>
+          <w:lang w:eastAsia="zh-CN"/>
+        </w:rPr>
+        <w:lastRenderedPageBreak/>
+        <w:t>*****************Saved*********************</w:t>
+      </w:r>
+    </w:p>
+    <w:p>
+      <w:pPr>
+        <w:rPr>
+          <w:lang w:eastAsia="zh-CN"/>
+        </w:rPr>
+      </w:pPr>
+      <w:r>
+        <w:rPr>
+          <w:lang w:eastAsia="zh-CN"/>
+        </w:rPr>
+        <w:t>PCI Considerations</w:t>
+      </w:r>
+    </w:p>
+    <w:p>
+      <w:pPr>
+        <w:rPr>
+          <w:lang w:eastAsia="zh-CN"/>
+        </w:rPr>
+      </w:pPr>
+      <w:r>
+        <w:rPr>
+          <w:lang w:eastAsia="zh-CN"/>
+        </w:rPr>
+        <w:t>We have taken measures in our construction and design to help you achieve PCI compliance should you decide to store and use sensitive customer financial account information. Payment account information is referenced separately, allowing you to segregate confidential data onto a separate, secure database platform. API methods have been added to allow inclusion of any PCI compliant encryption scheme. Also, verbose logging is included to track payment interaction history.</w:t>
+      </w:r>
+    </w:p>
+    <w:p>
+      <w:pPr>
+        <w:rPr>
+          <w:lang w:eastAsia="zh-CN"/>
+        </w:rPr>
+      </w:pPr>
+    </w:p>
+    <w:p>
+      <w:pPr>
+        <w:rPr>
+          <w:lang w:eastAsia="zh-CN"/>
+        </w:rPr>
+      </w:pPr>
+      <w:r>
+        <w:rPr>
+          <w:lang w:eastAsia="zh-CN"/>
+        </w:rPr>
+        <w:t>Third Party Add On Modules</w:t>
+      </w:r>
+    </w:p>
+    <w:p>
+      <w:pPr>
+        <w:rPr>
+          <w:lang w:eastAsia="zh-CN"/>
+        </w:rPr>
+      </w:pPr>
+      <w:r>
+        <w:rPr>
+          <w:lang w:eastAsia="zh-CN"/>
+        </w:rPr>
+        <w:t xml:space="preserve">Third party add-on modules involve an integration with Broadleaf Commerce and another system. Typical uses of these include integrations with payment providers like PayPal, Braintree, and </w:t>
+      </w:r>
+      <w:proofErr w:type="spellStart"/>
+      <w:r>
+        <w:rPr>
+          <w:lang w:eastAsia="zh-CN"/>
+        </w:rPr>
+        <w:t>CyberSource</w:t>
+      </w:r>
+      <w:proofErr w:type="spellEnd"/>
+      <w:r>
+        <w:rPr>
+          <w:lang w:eastAsia="zh-CN"/>
+        </w:rPr>
+        <w:t>.</w:t>
+      </w:r>
+    </w:p>
+    <w:p>
+      <w:pPr>
+        <w:rPr>
+          <w:lang w:eastAsia="zh-CN"/>
+        </w:rPr>
+      </w:pPr>
     </w:p>
     <w:p>
       <w:pPr>
@@ -77,219 +2713,7 @@
       <w:hyperlink r:id="rId4" w:history="1">
         <w:r>
           <w:rPr>
-            <w:rStyle w:val="Hyperlink"/>
-            <w:lang w:eastAsia="zh-CN"/>
-          </w:rPr>
-          <w:t>http://www.broadleafcommerce.com/docs/core/current/broadleaf-concepts/data-and-service-models/extending-entities</w:t>
-        </w:r>
-      </w:hyperlink>
-    </w:p>
-    <w:p>
-      <w:pPr>
-        <w:rPr>
-          <w:lang w:eastAsia="zh-CN"/>
-        </w:rPr>
-      </w:pPr>
-    </w:p>
-    <w:p>
-      <w:pPr>
-        <w:rPr>
-          <w:lang w:eastAsia="zh-CN"/>
-        </w:rPr>
-      </w:pPr>
-      <w:r>
-        <w:rPr>
-          <w:lang w:eastAsia="zh-CN"/>
-        </w:rPr>
-        <w:t>Extending services</w:t>
-      </w:r>
-    </w:p>
-    <w:p>
-      <w:pPr>
-        <w:rPr>
-          <w:lang w:eastAsia="zh-CN"/>
-        </w:rPr>
-      </w:pPr>
-      <w:hyperlink r:id="rId5" w:history="1">
-        <w:r>
-          <w:rPr>
-            <w:rStyle w:val="Hyperlink"/>
-            <w:lang w:eastAsia="zh-CN"/>
-          </w:rPr>
-          <w:t>http://www.broadleafcommerce.com/docs/core/current/broadleaf-concepts/data-and-service-models/extending-services</w:t>
-        </w:r>
-      </w:hyperlink>
-    </w:p>
-    <w:p>
-      <w:pPr>
-        <w:rPr>
-          <w:lang w:eastAsia="zh-CN"/>
-        </w:rPr>
-      </w:pPr>
-    </w:p>
-    <w:p>
-      <w:pPr>
-        <w:rPr>
-          <w:lang w:eastAsia="zh-CN"/>
-        </w:rPr>
-      </w:pPr>
-    </w:p>
-    <w:p>
-      <w:pPr>
-        <w:rPr>
-          <w:lang w:eastAsia="zh-CN"/>
-        </w:rPr>
-      </w:pPr>
-      <w:r>
-        <w:rPr>
-          <w:lang w:eastAsia="zh-CN"/>
-        </w:rPr>
-        <w:t>PCI Considerations</w:t>
-      </w:r>
-    </w:p>
-    <w:p>
-      <w:pPr>
-        <w:rPr>
-          <w:lang w:eastAsia="zh-CN"/>
-        </w:rPr>
-      </w:pPr>
-      <w:r>
-        <w:rPr>
-          <w:lang w:eastAsia="zh-CN"/>
-        </w:rPr>
-        <w:t>We have taken measures in our construction and design to help you achieve PCI compliance should you decide to store and use sensitive customer financial account information. Payment account information is referenced separately, allowing you to segregate confidential data onto a separate, secure database platform. API methods have been added to allow inclusion of any PCI compliant encryption scheme. Also, verbose logging is included to track payment interaction history.</w:t>
-      </w:r>
-    </w:p>
-    <w:p>
-      <w:pPr>
-        <w:rPr>
-          <w:lang w:eastAsia="zh-CN"/>
-        </w:rPr>
-      </w:pPr>
-    </w:p>
-    <w:p>
-      <w:pPr>
-        <w:rPr>
-          <w:lang w:eastAsia="zh-CN"/>
-        </w:rPr>
-      </w:pPr>
-      <w:r>
-        <w:rPr>
-          <w:lang w:eastAsia="zh-CN"/>
-        </w:rPr>
-        <w:t>Third Party Add On Modules</w:t>
-      </w:r>
-    </w:p>
-    <w:p>
-      <w:pPr>
-        <w:rPr>
-          <w:lang w:eastAsia="zh-CN"/>
-        </w:rPr>
-      </w:pPr>
-      <w:r>
-        <w:rPr>
-          <w:lang w:eastAsia="zh-CN"/>
-        </w:rPr>
-        <w:t xml:space="preserve">Third party add-on modules involve an integration with Broadleaf Commerce and another system. Typical uses of these include integrations with payment providers like PayPal, Braintree, and </w:t>
-      </w:r>
-      <w:proofErr w:type="spellStart"/>
-      <w:r>
-        <w:rPr>
-          <w:lang w:eastAsia="zh-CN"/>
-        </w:rPr>
-        <w:t>CyberSource</w:t>
-      </w:r>
-      <w:proofErr w:type="spellEnd"/>
-      <w:r>
-        <w:rPr>
-          <w:lang w:eastAsia="zh-CN"/>
-        </w:rPr>
-        <w:t>.</w:t>
-      </w:r>
-    </w:p>
-    <w:p>
-      <w:pPr>
-        <w:rPr>
-          <w:lang w:eastAsia="zh-CN"/>
-        </w:rPr>
-      </w:pPr>
-    </w:p>
-    <w:p>
-      <w:pPr>
-        <w:rPr>
-          <w:lang w:eastAsia="zh-CN"/>
-        </w:rPr>
-      </w:pPr>
-      <w:r>
-        <w:rPr>
-          <w:lang w:eastAsia="zh-CN"/>
-        </w:rPr>
-        <w:t>Add-on Modules</w:t>
-      </w:r>
-    </w:p>
-    <w:p>
-      <w:pPr>
-        <w:rPr>
-          <w:lang w:eastAsia="zh-CN"/>
-        </w:rPr>
-      </w:pPr>
-      <w:r>
-        <w:rPr>
-          <w:lang w:eastAsia="zh-CN"/>
-        </w:rPr>
-        <w:t>Add on modules represent functionality that can be incrementally added to the Broadleaf Commerce framework. Add-on modules may be free, open source or commercial.</w:t>
-      </w:r>
-    </w:p>
-    <w:p>
-      <w:pPr>
-        <w:rPr>
-          <w:lang w:eastAsia="zh-CN"/>
-        </w:rPr>
-      </w:pPr>
-      <w:r>
-        <w:rPr>
-          <w:lang w:eastAsia="zh-CN"/>
-        </w:rPr>
-        <w:t>Examples of free, open source modules include the Inventory and SEO modules.</w:t>
-      </w:r>
-    </w:p>
-    <w:p>
-      <w:pPr>
-        <w:rPr>
-          <w:lang w:eastAsia="zh-CN"/>
-        </w:rPr>
-      </w:pPr>
-      <w:r>
-        <w:rPr>
-          <w:lang w:eastAsia="zh-CN"/>
-        </w:rPr>
-        <w:t xml:space="preserve">Examples of commercial modules include Account Credits, </w:t>
-      </w:r>
-      <w:proofErr w:type="spellStart"/>
-      <w:r>
-        <w:rPr>
-          <w:lang w:eastAsia="zh-CN"/>
-        </w:rPr>
-        <w:t>MultiTenant</w:t>
-      </w:r>
-      <w:proofErr w:type="spellEnd"/>
-      <w:r>
-        <w:rPr>
-          <w:lang w:eastAsia="zh-CN"/>
-        </w:rPr>
-        <w:t>, and Workflows.</w:t>
-      </w:r>
-    </w:p>
-    <w:p>
-      <w:pPr>
-        <w:rPr>
-          <w:lang w:eastAsia="zh-CN"/>
-        </w:rPr>
-      </w:pPr>
-      <w:hyperlink r:id="rId6" w:history="1">
-        <w:r>
-          <w:rPr>
-            <w:rStyle w:val="Hyperlink"/>
+            <w:rStyle w:val="a3"/>
             <w:lang w:eastAsia="zh-CN"/>
           </w:rPr>
           <w:t>http://www.broadleafcommerce.com/docs/core/current/modules</w:t>
@@ -302,48 +2726,6 @@
           <w:lang w:eastAsia="zh-CN"/>
         </w:rPr>
       </w:pPr>
-    </w:p>
-    <w:p>
-      <w:pPr>
-        <w:rPr>
-          <w:lang w:eastAsia="zh-CN"/>
-        </w:rPr>
-      </w:pPr>
-      <w:r>
-        <w:rPr>
-          <w:lang w:eastAsia="zh-CN"/>
-        </w:rPr>
-        <w:t>Customizable Administration Platform</w:t>
-      </w:r>
-    </w:p>
-    <w:p>
-      <w:pPr>
-        <w:rPr>
-          <w:lang w:eastAsia="zh-CN"/>
-        </w:rPr>
-      </w:pPr>
-      <w:bookmarkStart w:id="0" w:name="_GoBack"/>
-      <w:bookmarkEnd w:id="0"/>
-      <w:r>
-        <w:rPr>
-          <w:lang w:eastAsia="zh-CN"/>
-        </w:rPr>
-        <w:t xml:space="preserve">The administration application is based on our new Open Admin platform, which provides a clear path for customization using standard object oriented techniques. Developers can now enjoy the same level of extensibility in the admin platform that they already enjoy in the core framework. The presentation layer is based on the well known and trusted GWT and </w:t>
-      </w:r>
-      <w:proofErr w:type="spellStart"/>
-      <w:r>
-        <w:rPr>
-          <w:lang w:eastAsia="zh-CN"/>
-        </w:rPr>
-        <w:t>SmartGWT</w:t>
-      </w:r>
-      <w:proofErr w:type="spellEnd"/>
-      <w:r>
-        <w:rPr>
-          <w:lang w:eastAsia="zh-CN"/>
-        </w:rPr>
-        <w:t xml:space="preserve"> technologies.</w:t>
-      </w:r>
     </w:p>
     <w:sectPr>
       <w:pgSz w:w="11900" w:h="16840"/>
@@ -356,7 +2738,7 @@
 </file>
 
 <file path=word/styles.xml><?xml version="1.0" encoding="utf-8"?>
-<w:styles xmlns:mc="http://schemas.openxmlformats.org/markup-compatibility/2006" xmlns:r="http://schemas.openxmlformats.org/officeDocument/2006/relationships" xmlns:w="http://schemas.openxmlformats.org/wordprocessingml/2006/main" xmlns:w14="http://schemas.microsoft.com/office/word/2010/wordml" xmlns:w15="http://schemas.microsoft.com/office/word/2012/wordml" mc:Ignorable="w14 w15">
+<w:styles xmlns:mc="http://schemas.openxmlformats.org/markup-compatibility/2006" xmlns:r="http://schemas.openxmlformats.org/officeDocument/2006/relationships" xmlns:w="http://schemas.openxmlformats.org/wordprocessingml/2006/main" xmlns:w14="http://schemas.microsoft.com/office/word/2010/wordml" xmlns:w15="http://schemas.microsoft.com/office/word/2012/wordml" xmlns:w16se="http://schemas.microsoft.com/office/word/2015/wordml/symex" mc:Ignorable="w14 w15 w16se">
   <w:docDefaults>
     <w:rPrDefault>
       <w:rPr>
@@ -368,7 +2750,7 @@
     </w:rPrDefault>
     <w:pPrDefault/>
   </w:docDefaults>
-  <w:latentStyles w:defLockedState="0" w:defUIPriority="99" w:defSemiHidden="0" w:defUnhideWhenUsed="0" w:defQFormat="0" w:count="380">
+  <w:latentStyles w:defLockedState="0" w:defUIPriority="99" w:defSemiHidden="0" w:defUnhideWhenUsed="0" w:defQFormat="0" w:count="371">
     <w:lsdException w:name="Normal" w:uiPriority="0" w:qFormat="1"/>
     <w:lsdException w:name="heading 1" w:uiPriority="9" w:qFormat="1"/>
     <w:lsdException w:name="heading 2" w:semiHidden="1" w:uiPriority="9" w:unhideWhenUsed="1" w:qFormat="1"/>
@@ -525,15 +2907,6 @@
     <w:lsdException w:name="Balloon Text" w:semiHidden="1" w:unhideWhenUsed="1"/>
     <w:lsdException w:name="Table Grid" w:uiPriority="39"/>
     <w:lsdException w:name="Table Theme" w:semiHidden="1" w:unhideWhenUsed="1"/>
-    <w:lsdException w:name="Note Level 1" w:semiHidden="1" w:unhideWhenUsed="1"/>
-    <w:lsdException w:name="Note Level 2" w:semiHidden="1" w:unhideWhenUsed="1"/>
-    <w:lsdException w:name="Note Level 3" w:semiHidden="1" w:unhideWhenUsed="1"/>
-    <w:lsdException w:name="Note Level 4" w:semiHidden="1" w:unhideWhenUsed="1"/>
-    <w:lsdException w:name="Note Level 5" w:semiHidden="1" w:unhideWhenUsed="1"/>
-    <w:lsdException w:name="Note Level 6" w:semiHidden="1" w:unhideWhenUsed="1"/>
-    <w:lsdException w:name="Note Level 7" w:semiHidden="1" w:unhideWhenUsed="1"/>
-    <w:lsdException w:name="Note Level 8" w:semiHidden="1" w:unhideWhenUsed="1"/>
-    <w:lsdException w:name="Note Level 9" w:semiHidden="1" w:unhideWhenUsed="1"/>
     <w:lsdException w:name="Placeholder Text" w:semiHidden="1"/>
     <w:lsdException w:name="No Spacing" w:uiPriority="1" w:qFormat="1"/>
     <w:lsdException w:name="Light Shading" w:uiPriority="60"/>
@@ -750,16 +3123,17 @@
     <w:lsdException w:name="List Table 6 Colorful Accent 6" w:uiPriority="51"/>
     <w:lsdException w:name="List Table 7 Colorful Accent 6" w:uiPriority="52"/>
   </w:latentStyles>
-  <w:style w:type="paragraph" w:default="1" w:styleId="Normal">
+  <w:style w:type="paragraph" w:default="1" w:styleId="a">
     <w:name w:val="Normal"/>
     <w:qFormat/>
   </w:style>
-  <w:style w:type="character" w:default="1" w:styleId="DefaultParagraphFont">
+  <w:style w:type="character" w:default="1" w:styleId="a0">
     <w:name w:val="Default Paragraph Font"/>
     <w:uiPriority w:val="1"/>
+    <w:semiHidden/>
     <w:unhideWhenUsed/>
   </w:style>
-  <w:style w:type="table" w:default="1" w:styleId="TableNormal">
+  <w:style w:type="table" w:default="1" w:styleId="a1">
     <w:name w:val="Normal Table"/>
     <w:uiPriority w:val="99"/>
     <w:semiHidden/>
@@ -774,15 +3148,15 @@
       </w:tblCellMar>
     </w:tblPr>
   </w:style>
-  <w:style w:type="numbering" w:default="1" w:styleId="NoList">
+  <w:style w:type="numbering" w:default="1" w:styleId="a2">
     <w:name w:val="No List"/>
     <w:uiPriority w:val="99"/>
     <w:semiHidden/>
     <w:unhideWhenUsed/>
   </w:style>
-  <w:style w:type="character" w:styleId="Hyperlink">
+  <w:style w:type="character" w:styleId="a3">
     <w:name w:val="Hyperlink"/>
-    <w:basedOn w:val="DefaultParagraphFont"/>
+    <w:basedOn w:val="a0"/>
     <w:uiPriority w:val="99"/>
     <w:unhideWhenUsed/>
     <w:rsid w:val="009E74A5"/>
@@ -790,6 +3164,163 @@
       <w:color w:val="0563C1" w:themeColor="hyperlink"/>
       <w:u w:val="single"/>
     </w:rPr>
+  </w:style>
+  <w:style w:type="paragraph" w:styleId="a4">
+    <w:name w:val="Quote"/>
+    <w:basedOn w:val="a"/>
+    <w:next w:val="a"/>
+    <w:link w:val="a5"/>
+    <w:uiPriority w:val="29"/>
+    <w:qFormat/>
+    <w:rsid w:val="00121204"/>
+    <w:pPr>
+      <w:spacing w:before="200" w:after="160"/>
+      <w:ind w:left="864" w:right="864"/>
+      <w:jc w:val="center"/>
+    </w:pPr>
+    <w:rPr>
+      <w:i/>
+      <w:iCs/>
+      <w:color w:val="404040" w:themeColor="text1" w:themeTint="BF"/>
+    </w:rPr>
+  </w:style>
+  <w:style w:type="character" w:customStyle="1" w:styleId="a5">
+    <w:name w:val="引用 字符"/>
+    <w:basedOn w:val="a0"/>
+    <w:link w:val="a4"/>
+    <w:uiPriority w:val="29"/>
+    <w:rsid w:val="00121204"/>
+    <w:rPr>
+      <w:i/>
+      <w:iCs/>
+      <w:color w:val="404040" w:themeColor="text1" w:themeTint="BF"/>
+    </w:rPr>
+  </w:style>
+  <w:style w:type="character" w:styleId="a6">
+    <w:name w:val="FollowedHyperlink"/>
+    <w:basedOn w:val="a0"/>
+    <w:uiPriority w:val="99"/>
+    <w:semiHidden/>
+    <w:unhideWhenUsed/>
+    <w:rsid w:val="00121204"/>
+    <w:rPr>
+      <w:color w:val="954F72" w:themeColor="followedHyperlink"/>
+      <w:u w:val="single"/>
+    </w:rPr>
+  </w:style>
+  <w:style w:type="paragraph" w:styleId="HTML">
+    <w:name w:val="HTML Preformatted"/>
+    <w:basedOn w:val="a"/>
+    <w:link w:val="HTML0"/>
+    <w:uiPriority w:val="99"/>
+    <w:semiHidden/>
+    <w:unhideWhenUsed/>
+    <w:rsid w:val="00D92EA9"/>
+    <w:pPr>
+      <w:tabs>
+        <w:tab w:val="left" w:pos="916"/>
+        <w:tab w:val="left" w:pos="1832"/>
+        <w:tab w:val="left" w:pos="2748"/>
+        <w:tab w:val="left" w:pos="3664"/>
+        <w:tab w:val="left" w:pos="4580"/>
+        <w:tab w:val="left" w:pos="5496"/>
+        <w:tab w:val="left" w:pos="6412"/>
+        <w:tab w:val="left" w:pos="7328"/>
+        <w:tab w:val="left" w:pos="8244"/>
+        <w:tab w:val="left" w:pos="9160"/>
+        <w:tab w:val="left" w:pos="10076"/>
+        <w:tab w:val="left" w:pos="10992"/>
+        <w:tab w:val="left" w:pos="11908"/>
+        <w:tab w:val="left" w:pos="12824"/>
+        <w:tab w:val="left" w:pos="13740"/>
+        <w:tab w:val="left" w:pos="14656"/>
+      </w:tabs>
+    </w:pPr>
+    <w:rPr>
+      <w:rFonts w:ascii="Courier New" w:eastAsia="Times New Roman" w:hAnsi="Courier New" w:cs="Courier New"/>
+      <w:sz w:val="20"/>
+      <w:szCs w:val="20"/>
+      <w:lang w:val="en-SG" w:eastAsia="zh-CN"/>
+    </w:rPr>
+  </w:style>
+  <w:style w:type="character" w:customStyle="1" w:styleId="HTML0">
+    <w:name w:val="HTML 预设格式 字符"/>
+    <w:basedOn w:val="a0"/>
+    <w:link w:val="HTML"/>
+    <w:uiPriority w:val="99"/>
+    <w:semiHidden/>
+    <w:rsid w:val="00D92EA9"/>
+    <w:rPr>
+      <w:rFonts w:ascii="Courier New" w:eastAsia="Times New Roman" w:hAnsi="Courier New" w:cs="Courier New"/>
+      <w:sz w:val="20"/>
+      <w:szCs w:val="20"/>
+      <w:lang w:val="en-SG" w:eastAsia="zh-CN"/>
+    </w:rPr>
+  </w:style>
+  <w:style w:type="character" w:customStyle="1" w:styleId="nd">
+    <w:name w:val="nd"/>
+    <w:basedOn w:val="a0"/>
+    <w:rsid w:val="00D92EA9"/>
+  </w:style>
+  <w:style w:type="character" w:customStyle="1" w:styleId="o">
+    <w:name w:val="o"/>
+    <w:basedOn w:val="a0"/>
+    <w:rsid w:val="00D92EA9"/>
+  </w:style>
+  <w:style w:type="character" w:customStyle="1" w:styleId="n">
+    <w:name w:val="n"/>
+    <w:basedOn w:val="a0"/>
+    <w:rsid w:val="00D92EA9"/>
+  </w:style>
+  <w:style w:type="character" w:customStyle="1" w:styleId="s">
+    <w:name w:val="s"/>
+    <w:basedOn w:val="a0"/>
+    <w:rsid w:val="00D92EA9"/>
+  </w:style>
+  <w:style w:type="character" w:customStyle="1" w:styleId="kd">
+    <w:name w:val="kd"/>
+    <w:basedOn w:val="a0"/>
+    <w:rsid w:val="00D92EA9"/>
+  </w:style>
+  <w:style w:type="character" w:customStyle="1" w:styleId="nc">
+    <w:name w:val="nc"/>
+    <w:basedOn w:val="a0"/>
+    <w:rsid w:val="00D92EA9"/>
+  </w:style>
+  <w:style w:type="character" w:customStyle="1" w:styleId="kt">
+    <w:name w:val="kt"/>
+    <w:basedOn w:val="a0"/>
+    <w:rsid w:val="00D92EA9"/>
+  </w:style>
+  <w:style w:type="character" w:customStyle="1" w:styleId="mi">
+    <w:name w:val="mi"/>
+    <w:basedOn w:val="a0"/>
+    <w:rsid w:val="00D92EA9"/>
+  </w:style>
+  <w:style w:type="character" w:customStyle="1" w:styleId="nt">
+    <w:name w:val="nt"/>
+    <w:basedOn w:val="a0"/>
+    <w:rsid w:val="00127B99"/>
+  </w:style>
+  <w:style w:type="character" w:customStyle="1" w:styleId="na">
+    <w:name w:val="na"/>
+    <w:basedOn w:val="a0"/>
+    <w:rsid w:val="00127B99"/>
+  </w:style>
+  <w:style w:type="character" w:customStyle="1" w:styleId="nf">
+    <w:name w:val="nf"/>
+    <w:basedOn w:val="a0"/>
+    <w:rsid w:val="001A3751"/>
+  </w:style>
+  <w:style w:type="character" w:customStyle="1" w:styleId="k">
+    <w:name w:val="k"/>
+    <w:basedOn w:val="a0"/>
+    <w:rsid w:val="001A3751"/>
+  </w:style>
+  <w:style w:type="character" w:customStyle="1" w:styleId="c1">
+    <w:name w:val="c1"/>
+    <w:basedOn w:val="a0"/>
+    <w:rsid w:val="001A3751"/>
   </w:style>
 </w:styles>
 </file>
